--- a/MOD007045/docs/Week 3 NBN and MAGIC excercise.docx
+++ b/MOD007045/docs/Week 3 NBN and MAGIC excercise.docx
@@ -1,6 +1,6 @@
 
 <file path=word/document.xml><?xml version="1.0" encoding="utf-8"?>
-<w:document xmlns:wpc="http://schemas.microsoft.com/office/word/2010/wordprocessingCanvas" xmlns:cx="http://schemas.microsoft.com/office/drawing/2014/chartex" xmlns:cx1="http://schemas.microsoft.com/office/drawing/2015/9/8/chartex" xmlns:cx2="http://schemas.microsoft.com/office/drawing/2015/10/21/chartex" xmlns:cx3="http://schemas.microsoft.com/office/drawing/2016/5/9/chartex" xmlns:cx4="http://schemas.microsoft.com/office/drawing/2016/5/10/chartex" xmlns:cx5="http://schemas.microsoft.com/office/drawing/2016/5/11/chartex" xmlns:cx6="http://schemas.microsoft.com/office/drawing/2016/5/12/chartex" xmlns:cx7="http://schemas.microsoft.com/office/drawing/2016/5/13/chartex" xmlns:cx8="http://schemas.microsoft.com/office/drawing/2016/5/14/chartex" xmlns:mc="http://schemas.openxmlformats.org/markup-compatibility/2006" xmlns:aink="http://schemas.microsoft.com/office/drawing/2016/ink" xmlns:am3d="http://schemas.microsoft.com/office/drawing/2017/model3d" xmlns:o="urn:schemas-microsoft-com:office:office" xmlns:r="http://schemas.openxmlformats.org/officeDocument/2006/relationships" xmlns:m="http://schemas.openxmlformats.org/officeDocument/2006/math" xmlns:v="urn:schemas-microsoft-com:vml" xmlns:wp14="http://schemas.microsoft.com/office/word/2010/wordprocessingDrawing" xmlns:wp="http://schemas.openxmlformats.org/drawingml/2006/wordprocessingDrawing" xmlns:w10="urn:schemas-microsoft-com:office:word" xmlns:w="http://schemas.openxmlformats.org/wordprocessingml/2006/main" xmlns:w14="http://schemas.microsoft.com/office/word/2010/wordml" xmlns:w15="http://schemas.microsoft.com/office/word/2012/wordml" xmlns:w16cex="http://schemas.microsoft.com/office/word/2018/wordml/cex" xmlns:w16cid="http://schemas.microsoft.com/office/word/2016/wordml/cid" xmlns:w16="http://schemas.microsoft.com/office/word/2018/wordml" xmlns:w16se="http://schemas.microsoft.com/office/word/2015/wordml/symex" xmlns:wpg="http://schemas.microsoft.com/office/word/2010/wordprocessingGroup" xmlns:wpi="http://schemas.microsoft.com/office/word/2010/wordprocessingInk" xmlns:wne="http://schemas.microsoft.com/office/word/2006/wordml" xmlns:wps="http://schemas.microsoft.com/office/word/2010/wordprocessingShape" mc:Ignorable="w14 w15 w16se w16cid w16 w16cex wp14">
+<w:document xmlns:wpc="http://schemas.microsoft.com/office/word/2010/wordprocessingCanvas" xmlns:cx="http://schemas.microsoft.com/office/drawing/2014/chartex" xmlns:cx1="http://schemas.microsoft.com/office/drawing/2015/9/8/chartex" xmlns:cx2="http://schemas.microsoft.com/office/drawing/2015/10/21/chartex" xmlns:cx3="http://schemas.microsoft.com/office/drawing/2016/5/9/chartex" xmlns:cx4="http://schemas.microsoft.com/office/drawing/2016/5/10/chartex" xmlns:cx5="http://schemas.microsoft.com/office/drawing/2016/5/11/chartex" xmlns:cx6="http://schemas.microsoft.com/office/drawing/2016/5/12/chartex" xmlns:cx7="http://schemas.microsoft.com/office/drawing/2016/5/13/chartex" xmlns:cx8="http://schemas.microsoft.com/office/drawing/2016/5/14/chartex" xmlns:mc="http://schemas.openxmlformats.org/markup-compatibility/2006" xmlns:aink="http://schemas.microsoft.com/office/drawing/2016/ink" xmlns:am3d="http://schemas.microsoft.com/office/drawing/2017/model3d" xmlns:o="urn:schemas-microsoft-com:office:office" xmlns:r="http://schemas.openxmlformats.org/officeDocument/2006/relationships" xmlns:m="http://schemas.openxmlformats.org/officeDocument/2006/math" xmlns:v="urn:schemas-microsoft-com:vml" xmlns:wp14="http://schemas.microsoft.com/office/word/2010/wordprocessingDrawing" xmlns:wp="http://schemas.openxmlformats.org/drawingml/2006/wordprocessingDrawing" xmlns:w10="urn:schemas-microsoft-com:office:word" xmlns:w="http://schemas.openxmlformats.org/wordprocessingml/2006/main" xmlns:w14="http://schemas.microsoft.com/office/word/2010/wordml" xmlns:w15="http://schemas.microsoft.com/office/word/2012/wordml" xmlns:w16cex="http://schemas.microsoft.com/office/word/2018/wordml/cex" xmlns:w16cid="http://schemas.microsoft.com/office/word/2016/wordml/cid" xmlns:w16="http://schemas.microsoft.com/office/word/2018/wordml" xmlns:w16sdtdh="http://schemas.microsoft.com/office/word/2020/wordml/sdtdatahash" xmlns:w16se="http://schemas.microsoft.com/office/word/2015/wordml/symex" xmlns:wpg="http://schemas.microsoft.com/office/word/2010/wordprocessingGroup" xmlns:wpi="http://schemas.microsoft.com/office/word/2010/wordprocessingInk" xmlns:wne="http://schemas.microsoft.com/office/word/2006/wordml" xmlns:wps="http://schemas.microsoft.com/office/word/2010/wordprocessingShape" mc:Ignorable="w14 w15 w16se w16cid w16 w16cex w16sdtdh wp14">
   <w:body>
     <w:p>
       <w:pPr>
@@ -10,6 +10,7 @@
           <w:sz w:val="32"/>
         </w:rPr>
       </w:pPr>
+      <w:proofErr w:type="spellStart"/>
       <w:r>
         <w:rPr>
           <w:rFonts w:ascii="Arial" w:hAnsi="Arial" w:cs="Arial"/>
@@ -18,6 +19,7 @@
         </w:rPr>
         <w:t>Ncsa</w:t>
       </w:r>
+      <w:proofErr w:type="spellEnd"/>
     </w:p>
     <w:p>
       <w:pPr>
@@ -65,7 +67,21 @@
         <w:rPr>
           <w:rFonts w:ascii="Arial" w:hAnsi="Arial" w:cs="Arial"/>
         </w:rPr>
-        <w:t xml:space="preserve">Ecological consultants use a variety of online tools and databases to supplement the data that they collect in the field. In this exercise you will become familiar with key websites used in the industry. The skills you develop here will help you complete the second part of the assignment later on in the course. </w:t>
+        <w:t xml:space="preserve">Ecological consultants use a variety of online tools and databases to supplement the data that they collect in the field. In this exercise you will become familiar with key websites used in the industry. The skills you develop here will help you complete the second part of the assignment </w:t>
+      </w:r>
+      <w:proofErr w:type="gramStart"/>
+      <w:r>
+        <w:rPr>
+          <w:rFonts w:ascii="Arial" w:hAnsi="Arial" w:cs="Arial"/>
+        </w:rPr>
+        <w:t>later on</w:t>
+      </w:r>
+      <w:proofErr w:type="gramEnd"/>
+      <w:r>
+        <w:rPr>
+          <w:rFonts w:ascii="Arial" w:hAnsi="Arial" w:cs="Arial"/>
+        </w:rPr>
+        <w:t xml:space="preserve"> in the course. </w:t>
       </w:r>
     </w:p>
     <w:p>
@@ -183,7 +199,21 @@
         <w:rPr>
           <w:rFonts w:ascii="Arial" w:hAnsi="Arial" w:cs="Arial"/>
         </w:rPr>
-        <w:t xml:space="preserve"> It is a charity and its members include a range of conservation NGOs, environmental agencies and records centres.</w:t>
+        <w:t xml:space="preserve"> It is a </w:t>
+      </w:r>
+      <w:proofErr w:type="gramStart"/>
+      <w:r>
+        <w:rPr>
+          <w:rFonts w:ascii="Arial" w:hAnsi="Arial" w:cs="Arial"/>
+        </w:rPr>
+        <w:t>charity</w:t>
+      </w:r>
+      <w:proofErr w:type="gramEnd"/>
+      <w:r>
+        <w:rPr>
+          <w:rFonts w:ascii="Arial" w:hAnsi="Arial" w:cs="Arial"/>
+        </w:rPr>
+        <w:t xml:space="preserve"> and its members include a range of conservation NGOs, environmental agencies and records centres.</w:t>
       </w:r>
     </w:p>
     <w:p>
@@ -282,13 +312,27 @@
         <w:rPr>
           <w:rFonts w:ascii="Arial" w:hAnsi="Arial" w:cs="Arial"/>
         </w:rPr>
-        <w:t xml:space="preserve"> option to zoom to a site of personal interest (e</w:t>
-      </w:r>
-      <w:r>
-        <w:rPr>
-          <w:rFonts w:ascii="Arial" w:hAnsi="Arial" w:cs="Arial"/>
-        </w:rPr>
-        <w:t>g. the house you grew up in, favourite UK holiday destination</w:t>
+        <w:t xml:space="preserve"> option to zoom to a site of personal interest (</w:t>
+      </w:r>
+      <w:proofErr w:type="spellStart"/>
+      <w:r>
+        <w:rPr>
+          <w:rFonts w:ascii="Arial" w:hAnsi="Arial" w:cs="Arial"/>
+        </w:rPr>
+        <w:t>e</w:t>
+      </w:r>
+      <w:r>
+        <w:rPr>
+          <w:rFonts w:ascii="Arial" w:hAnsi="Arial" w:cs="Arial"/>
+        </w:rPr>
+        <w:t>g.</w:t>
+      </w:r>
+      <w:proofErr w:type="spellEnd"/>
+      <w:r>
+        <w:rPr>
+          <w:rFonts w:ascii="Arial" w:hAnsi="Arial" w:cs="Arial"/>
+        </w:rPr>
+        <w:t xml:space="preserve"> the house you grew up in, favourite UK holiday destination</w:t>
       </w:r>
       <w:r>
         <w:rPr>
@@ -417,7 +461,7 @@
         <w:rPr>
           <w:rFonts w:ascii="Arial" w:hAnsi="Arial" w:cs="Arial"/>
         </w:rPr>
-        <w:t>………….</w:t>
+        <w:t>2582</w:t>
       </w:r>
     </w:p>
     <w:p>
@@ -439,7 +483,13 @@
         <w:rPr>
           <w:rFonts w:ascii="Arial" w:hAnsi="Arial" w:cs="Arial"/>
         </w:rPr>
-        <w:t>2) How many plant species? …………….</w:t>
+        <w:t xml:space="preserve">2) How many plant species? </w:t>
+      </w:r>
+      <w:r>
+        <w:rPr>
+          <w:rFonts w:ascii="Arial" w:hAnsi="Arial" w:cs="Arial"/>
+        </w:rPr>
+        <w:t>622</w:t>
       </w:r>
     </w:p>
     <w:p>
@@ -525,7 +575,21 @@
         <w:rPr>
           <w:rFonts w:ascii="Arial" w:hAnsi="Arial" w:cs="Arial"/>
         </w:rPr>
-        <w:t>) Which data provider has contributed the most number of records in your site?</w:t>
+        <w:t xml:space="preserve">) Which data provider has contributed </w:t>
+      </w:r>
+      <w:proofErr w:type="gramStart"/>
+      <w:r>
+        <w:rPr>
+          <w:rFonts w:ascii="Arial" w:hAnsi="Arial" w:cs="Arial"/>
+        </w:rPr>
+        <w:t>the most</w:t>
+      </w:r>
+      <w:proofErr w:type="gramEnd"/>
+      <w:r>
+        <w:rPr>
+          <w:rFonts w:ascii="Arial" w:hAnsi="Arial" w:cs="Arial"/>
+        </w:rPr>
+        <w:t xml:space="preserve"> number of records in your site?</w:t>
       </w:r>
       <w:r>
         <w:rPr>
@@ -536,39 +600,30 @@
     </w:p>
     <w:p>
       <w:pPr>
+        <w:rPr>
+          <w:rFonts w:ascii="Arial" w:hAnsi="Arial" w:cs="Arial"/>
+        </w:rPr>
+      </w:pPr>
+      <w:r>
+        <w:rPr>
+          <w:rFonts w:ascii="Arial" w:hAnsi="Arial" w:cs="Arial"/>
+        </w:rPr>
+        <w:t xml:space="preserve">Suffolk Biodiversity </w:t>
+      </w:r>
+      <w:r>
+        <w:rPr>
+          <w:rFonts w:ascii="Arial" w:hAnsi="Arial" w:cs="Arial"/>
+        </w:rPr>
+        <w:t>Information Service 20787 records</w:t>
+      </w:r>
+    </w:p>
+    <w:p>
+      <w:pPr>
         <w:ind w:firstLine="284"/>
         <w:rPr>
           <w:rFonts w:ascii="Arial" w:hAnsi="Arial" w:cs="Arial"/>
         </w:rPr>
       </w:pPr>
-      <w:r>
-        <w:rPr>
-          <w:rFonts w:ascii="Arial" w:hAnsi="Arial" w:cs="Arial"/>
-        </w:rPr>
-        <w:t>……………………………………………………</w:t>
-      </w:r>
-      <w:r>
-        <w:rPr>
-          <w:rFonts w:ascii="Arial" w:hAnsi="Arial" w:cs="Arial"/>
-        </w:rPr>
-        <w:t>…………………………………………………</w:t>
-      </w:r>
-    </w:p>
-    <w:p>
-      <w:pPr>
-        <w:ind w:firstLine="284"/>
-        <w:rPr>
-          <w:rFonts w:ascii="Arial" w:hAnsi="Arial" w:cs="Arial"/>
-        </w:rPr>
-      </w:pPr>
-    </w:p>
-    <w:p>
-      <w:pPr>
-        <w:ind w:firstLine="284"/>
-        <w:rPr>
-          <w:rFonts w:ascii="Arial" w:hAnsi="Arial" w:cs="Arial"/>
-        </w:rPr>
-      </w:pPr>
     </w:p>
     <w:p>
       <w:pPr>
@@ -599,7 +654,13 @@
         <w:rPr>
           <w:rFonts w:ascii="Arial" w:hAnsi="Arial" w:cs="Arial"/>
         </w:rPr>
-        <w:t xml:space="preserve"> species? ………………</w:t>
+        <w:t xml:space="preserve"> species? </w:t>
+      </w:r>
+      <w:r>
+        <w:rPr>
+          <w:rFonts w:ascii="Arial" w:hAnsi="Arial" w:cs="Arial"/>
+        </w:rPr>
+        <w:t>983</w:t>
       </w:r>
     </w:p>
     <w:p>
@@ -630,26 +691,32 @@
         <w:rPr>
           <w:rFonts w:ascii="Arial" w:hAnsi="Arial" w:cs="Arial"/>
         </w:rPr>
+        <w:t>5) How many beetle species?</w:t>
+      </w:r>
+      <w:r>
+        <w:rPr>
+          <w:rFonts w:ascii="Arial" w:hAnsi="Arial" w:cs="Arial"/>
+        </w:rPr>
+        <w:t xml:space="preserve"> </w:t>
+      </w:r>
+      <w:r>
+        <w:rPr>
+          <w:rFonts w:ascii="Arial" w:hAnsi="Arial" w:cs="Arial"/>
+        </w:rPr>
+        <w:t>130</w:t>
+      </w:r>
+    </w:p>
+    <w:p>
+      <w:pPr>
+        <w:rPr>
+          <w:rFonts w:ascii="Arial" w:hAnsi="Arial" w:cs="Arial"/>
+        </w:rPr>
+      </w:pPr>
+      <w:r>
+        <w:rPr>
+          <w:rFonts w:ascii="Arial" w:hAnsi="Arial" w:cs="Arial"/>
+        </w:rPr>
         <w:lastRenderedPageBreak/>
-        <w:t>5) How many beetle species?</w:t>
-      </w:r>
-      <w:r>
-        <w:rPr>
-          <w:rFonts w:ascii="Arial" w:hAnsi="Arial" w:cs="Arial"/>
-        </w:rPr>
-        <w:t xml:space="preserve"> ………………</w:t>
-      </w:r>
-    </w:p>
-    <w:p>
-      <w:pPr>
-        <w:rPr>
-          <w:rFonts w:ascii="Arial" w:hAnsi="Arial" w:cs="Arial"/>
-        </w:rPr>
-      </w:pPr>
-      <w:r>
-        <w:rPr>
-          <w:rFonts w:ascii="Arial" w:hAnsi="Arial" w:cs="Arial"/>
-        </w:rPr>
         <w:t>A</w:t>
       </w:r>
       <w:r>
@@ -827,6 +894,12 @@
         </w:rPr>
         <w:t>List any bird species covered by the Bird Directive Annex 1.</w:t>
       </w:r>
+      <w:r>
+        <w:rPr>
+          <w:rFonts w:ascii="Arial" w:hAnsi="Arial" w:cs="Arial"/>
+        </w:rPr>
+        <w:t xml:space="preserve"> 0</w:t>
+      </w:r>
     </w:p>
     <w:p>
       <w:pPr>
@@ -850,7 +923,25 @@
           <w:color w:val="000000"/>
           <w:lang w:eastAsia="en-GB"/>
         </w:rPr>
-        <w:t xml:space="preserve">Some birds are experiencing severe declines within the UK, but are not protected under the EU Birds Directive. </w:t>
+        <w:t xml:space="preserve">Some birds are experiencing severe declines within the </w:t>
+      </w:r>
+      <w:proofErr w:type="gramStart"/>
+      <w:r>
+        <w:rPr>
+          <w:rFonts w:ascii="Arial" w:eastAsia="Times New Roman" w:hAnsi="Arial" w:cs="Arial"/>
+          <w:color w:val="000000"/>
+          <w:lang w:eastAsia="en-GB"/>
+        </w:rPr>
+        <w:t>UK, but</w:t>
+      </w:r>
+      <w:proofErr w:type="gramEnd"/>
+      <w:r>
+        <w:rPr>
+          <w:rFonts w:ascii="Arial" w:eastAsia="Times New Roman" w:hAnsi="Arial" w:cs="Arial"/>
+          <w:color w:val="000000"/>
+          <w:lang w:eastAsia="en-GB"/>
+        </w:rPr>
+        <w:t xml:space="preserve"> are not protected under the EU Birds Directive. </w:t>
       </w:r>
       <w:r>
         <w:rPr>
@@ -946,7 +1037,14 @@
         <w:rPr>
           <w:rFonts w:ascii="Arial" w:hAnsi="Arial" w:cs="Arial"/>
         </w:rPr>
-        <w:t>(i</w:t>
+        <w:t>(</w:t>
+      </w:r>
+      <w:proofErr w:type="gramStart"/>
+      <w:r>
+        <w:rPr>
+          <w:rFonts w:ascii="Arial" w:hAnsi="Arial" w:cs="Arial"/>
+        </w:rPr>
+        <w:t>i</w:t>
       </w:r>
       <w:r>
         <w:rPr>
@@ -958,13 +1056,26 @@
         <w:rPr>
           <w:rFonts w:ascii="Arial" w:hAnsi="Arial" w:cs="Arial"/>
         </w:rPr>
-        <w:t>e. high concer</w:t>
+        <w:t>e.</w:t>
+      </w:r>
+      <w:proofErr w:type="gramEnd"/>
+      <w:r>
+        <w:rPr>
+          <w:rFonts w:ascii="Arial" w:hAnsi="Arial" w:cs="Arial"/>
+        </w:rPr>
+        <w:t xml:space="preserve"> high concer</w:t>
       </w:r>
       <w:r>
         <w:rPr>
           <w:rFonts w:ascii="Arial" w:hAnsi="Arial" w:cs="Arial"/>
         </w:rPr>
         <w:t xml:space="preserve">n). </w:t>
+      </w:r>
+      <w:r>
+        <w:rPr>
+          <w:rFonts w:ascii="Arial" w:hAnsi="Arial" w:cs="Arial"/>
+        </w:rPr>
+        <w:t xml:space="preserve"> 51</w:t>
       </w:r>
     </w:p>
     <w:p>
@@ -999,6 +1110,1945 @@
         </w:rPr>
         <w:t xml:space="preserve"> EU Bird Directive.</w:t>
       </w:r>
+    </w:p>
+    <w:tbl>
+      <w:tblPr>
+        <w:tblW w:w="2680" w:type="dxa"/>
+        <w:tblLook w:val="04A0" w:firstRow="1" w:lastRow="0" w:firstColumn="1" w:lastColumn="0" w:noHBand="0" w:noVBand="1"/>
+      </w:tblPr>
+      <w:tblGrid>
+        <w:gridCol w:w="2680"/>
+      </w:tblGrid>
+      <w:tr>
+        <w:trPr>
+          <w:trHeight w:val="290"/>
+        </w:trPr>
+        <w:tc>
+          <w:tcPr>
+            <w:tcW w:w="2680" w:type="dxa"/>
+            <w:tcBorders>
+              <w:top w:val="nil"/>
+              <w:left w:val="nil"/>
+              <w:bottom w:val="nil"/>
+              <w:right w:val="nil"/>
+            </w:tcBorders>
+            <w:shd w:val="clear" w:color="auto" w:fill="auto"/>
+            <w:noWrap/>
+            <w:vAlign w:val="bottom"/>
+            <w:hideMark/>
+          </w:tcPr>
+          <w:p>
+            <w:pPr>
+              <w:spacing w:after="0" w:line="240" w:lineRule="auto"/>
+              <w:rPr>
+                <w:rFonts w:ascii="Calibri" w:eastAsia="Times New Roman" w:hAnsi="Calibri" w:cs="Calibri"/>
+                <w:color w:val="000000"/>
+                <w:lang w:eastAsia="en-GB"/>
+              </w:rPr>
+            </w:pPr>
+            <w:r>
+              <w:rPr>
+                <w:rFonts w:ascii="Calibri" w:eastAsia="Times New Roman" w:hAnsi="Calibri" w:cs="Calibri"/>
+                <w:color w:val="000000"/>
+                <w:lang w:eastAsia="en-GB"/>
+              </w:rPr>
+              <w:t>Common Redpoll</w:t>
+            </w:r>
+          </w:p>
+        </w:tc>
+      </w:tr>
+      <w:tr>
+        <w:trPr>
+          <w:trHeight w:val="290"/>
+        </w:trPr>
+        <w:tc>
+          <w:tcPr>
+            <w:tcW w:w="2680" w:type="dxa"/>
+            <w:tcBorders>
+              <w:top w:val="nil"/>
+              <w:left w:val="nil"/>
+              <w:bottom w:val="nil"/>
+              <w:right w:val="nil"/>
+            </w:tcBorders>
+            <w:shd w:val="clear" w:color="auto" w:fill="auto"/>
+            <w:noWrap/>
+            <w:vAlign w:val="bottom"/>
+            <w:hideMark/>
+          </w:tcPr>
+          <w:p>
+            <w:pPr>
+              <w:spacing w:after="0" w:line="240" w:lineRule="auto"/>
+              <w:rPr>
+                <w:rFonts w:ascii="Calibri" w:eastAsia="Times New Roman" w:hAnsi="Calibri" w:cs="Calibri"/>
+                <w:color w:val="000000"/>
+                <w:lang w:eastAsia="en-GB"/>
+              </w:rPr>
+            </w:pPr>
+            <w:r>
+              <w:rPr>
+                <w:rFonts w:ascii="Calibri" w:eastAsia="Times New Roman" w:hAnsi="Calibri" w:cs="Calibri"/>
+                <w:color w:val="000000"/>
+                <w:lang w:eastAsia="en-GB"/>
+              </w:rPr>
+              <w:t>Skylark</w:t>
+            </w:r>
+          </w:p>
+        </w:tc>
+      </w:tr>
+      <w:tr>
+        <w:trPr>
+          <w:trHeight w:val="290"/>
+        </w:trPr>
+        <w:tc>
+          <w:tcPr>
+            <w:tcW w:w="2680" w:type="dxa"/>
+            <w:tcBorders>
+              <w:top w:val="nil"/>
+              <w:left w:val="nil"/>
+              <w:bottom w:val="nil"/>
+              <w:right w:val="nil"/>
+            </w:tcBorders>
+            <w:shd w:val="clear" w:color="auto" w:fill="auto"/>
+            <w:noWrap/>
+            <w:vAlign w:val="bottom"/>
+            <w:hideMark/>
+          </w:tcPr>
+          <w:p>
+            <w:pPr>
+              <w:spacing w:after="0" w:line="240" w:lineRule="auto"/>
+              <w:rPr>
+                <w:rFonts w:ascii="Calibri" w:eastAsia="Times New Roman" w:hAnsi="Calibri" w:cs="Calibri"/>
+                <w:color w:val="000000"/>
+                <w:lang w:eastAsia="en-GB"/>
+              </w:rPr>
+            </w:pPr>
+            <w:r>
+              <w:rPr>
+                <w:rFonts w:ascii="Calibri" w:eastAsia="Times New Roman" w:hAnsi="Calibri" w:cs="Calibri"/>
+                <w:color w:val="000000"/>
+                <w:lang w:eastAsia="en-GB"/>
+              </w:rPr>
+              <w:t>White-fronted Goose</w:t>
+            </w:r>
+          </w:p>
+        </w:tc>
+      </w:tr>
+      <w:tr>
+        <w:trPr>
+          <w:trHeight w:val="290"/>
+        </w:trPr>
+        <w:tc>
+          <w:tcPr>
+            <w:tcW w:w="2680" w:type="dxa"/>
+            <w:tcBorders>
+              <w:top w:val="nil"/>
+              <w:left w:val="nil"/>
+              <w:bottom w:val="nil"/>
+              <w:right w:val="nil"/>
+            </w:tcBorders>
+            <w:shd w:val="clear" w:color="auto" w:fill="auto"/>
+            <w:noWrap/>
+            <w:vAlign w:val="bottom"/>
+            <w:hideMark/>
+          </w:tcPr>
+          <w:p>
+            <w:pPr>
+              <w:spacing w:after="0" w:line="240" w:lineRule="auto"/>
+              <w:rPr>
+                <w:rFonts w:ascii="Calibri" w:eastAsia="Times New Roman" w:hAnsi="Calibri" w:cs="Calibri"/>
+                <w:color w:val="000000"/>
+                <w:lang w:eastAsia="en-GB"/>
+              </w:rPr>
+            </w:pPr>
+            <w:r>
+              <w:rPr>
+                <w:rFonts w:ascii="Calibri" w:eastAsia="Times New Roman" w:hAnsi="Calibri" w:cs="Calibri"/>
+                <w:color w:val="000000"/>
+                <w:lang w:eastAsia="en-GB"/>
+              </w:rPr>
+              <w:t>Tree Pipit</w:t>
+            </w:r>
+          </w:p>
+        </w:tc>
+      </w:tr>
+      <w:tr>
+        <w:trPr>
+          <w:trHeight w:val="290"/>
+        </w:trPr>
+        <w:tc>
+          <w:tcPr>
+            <w:tcW w:w="2680" w:type="dxa"/>
+            <w:tcBorders>
+              <w:top w:val="nil"/>
+              <w:left w:val="nil"/>
+              <w:bottom w:val="nil"/>
+              <w:right w:val="nil"/>
+            </w:tcBorders>
+            <w:shd w:val="clear" w:color="auto" w:fill="auto"/>
+            <w:noWrap/>
+            <w:vAlign w:val="bottom"/>
+            <w:hideMark/>
+          </w:tcPr>
+          <w:p>
+            <w:pPr>
+              <w:spacing w:after="0" w:line="240" w:lineRule="auto"/>
+              <w:rPr>
+                <w:rFonts w:ascii="Calibri" w:eastAsia="Times New Roman" w:hAnsi="Calibri" w:cs="Calibri"/>
+                <w:color w:val="000000"/>
+                <w:lang w:eastAsia="en-GB"/>
+              </w:rPr>
+            </w:pPr>
+            <w:r>
+              <w:rPr>
+                <w:rFonts w:ascii="Calibri" w:eastAsia="Times New Roman" w:hAnsi="Calibri" w:cs="Calibri"/>
+                <w:color w:val="000000"/>
+                <w:lang w:eastAsia="en-GB"/>
+              </w:rPr>
+              <w:t>Swift</w:t>
+            </w:r>
+          </w:p>
+        </w:tc>
+      </w:tr>
+      <w:tr>
+        <w:trPr>
+          <w:trHeight w:val="290"/>
+        </w:trPr>
+        <w:tc>
+          <w:tcPr>
+            <w:tcW w:w="2680" w:type="dxa"/>
+            <w:tcBorders>
+              <w:top w:val="nil"/>
+              <w:left w:val="nil"/>
+              <w:bottom w:val="nil"/>
+              <w:right w:val="nil"/>
+            </w:tcBorders>
+            <w:shd w:val="clear" w:color="auto" w:fill="auto"/>
+            <w:noWrap/>
+            <w:vAlign w:val="bottom"/>
+            <w:hideMark/>
+          </w:tcPr>
+          <w:p>
+            <w:pPr>
+              <w:spacing w:after="0" w:line="240" w:lineRule="auto"/>
+              <w:rPr>
+                <w:rFonts w:ascii="Calibri" w:eastAsia="Times New Roman" w:hAnsi="Calibri" w:cs="Calibri"/>
+                <w:color w:val="000000"/>
+                <w:lang w:eastAsia="en-GB"/>
+              </w:rPr>
+            </w:pPr>
+            <w:r>
+              <w:rPr>
+                <w:rFonts w:ascii="Calibri" w:eastAsia="Times New Roman" w:hAnsi="Calibri" w:cs="Calibri"/>
+                <w:color w:val="000000"/>
+                <w:lang w:eastAsia="en-GB"/>
+              </w:rPr>
+              <w:t>Scaup</w:t>
+            </w:r>
+          </w:p>
+        </w:tc>
+      </w:tr>
+      <w:tr>
+        <w:trPr>
+          <w:trHeight w:val="290"/>
+        </w:trPr>
+        <w:tc>
+          <w:tcPr>
+            <w:tcW w:w="2680" w:type="dxa"/>
+            <w:tcBorders>
+              <w:top w:val="nil"/>
+              <w:left w:val="nil"/>
+              <w:bottom w:val="nil"/>
+              <w:right w:val="nil"/>
+            </w:tcBorders>
+            <w:shd w:val="clear" w:color="auto" w:fill="auto"/>
+            <w:noWrap/>
+            <w:vAlign w:val="bottom"/>
+            <w:hideMark/>
+          </w:tcPr>
+          <w:p>
+            <w:pPr>
+              <w:spacing w:after="0" w:line="240" w:lineRule="auto"/>
+              <w:rPr>
+                <w:rFonts w:ascii="Calibri" w:eastAsia="Times New Roman" w:hAnsi="Calibri" w:cs="Calibri"/>
+                <w:color w:val="000000"/>
+                <w:lang w:eastAsia="en-GB"/>
+              </w:rPr>
+            </w:pPr>
+            <w:r>
+              <w:rPr>
+                <w:rFonts w:ascii="Calibri" w:eastAsia="Times New Roman" w:hAnsi="Calibri" w:cs="Calibri"/>
+                <w:color w:val="000000"/>
+                <w:lang w:eastAsia="en-GB"/>
+              </w:rPr>
+              <w:t>Goldeneye</w:t>
+            </w:r>
+          </w:p>
+        </w:tc>
+      </w:tr>
+      <w:tr>
+        <w:trPr>
+          <w:trHeight w:val="290"/>
+        </w:trPr>
+        <w:tc>
+          <w:tcPr>
+            <w:tcW w:w="2680" w:type="dxa"/>
+            <w:tcBorders>
+              <w:top w:val="nil"/>
+              <w:left w:val="nil"/>
+              <w:bottom w:val="nil"/>
+              <w:right w:val="nil"/>
+            </w:tcBorders>
+            <w:shd w:val="clear" w:color="auto" w:fill="auto"/>
+            <w:noWrap/>
+            <w:vAlign w:val="bottom"/>
+            <w:hideMark/>
+          </w:tcPr>
+          <w:p>
+            <w:pPr>
+              <w:spacing w:after="0" w:line="240" w:lineRule="auto"/>
+              <w:rPr>
+                <w:rFonts w:ascii="Calibri" w:eastAsia="Times New Roman" w:hAnsi="Calibri" w:cs="Calibri"/>
+                <w:color w:val="000000"/>
+                <w:lang w:eastAsia="en-GB"/>
+              </w:rPr>
+            </w:pPr>
+            <w:r>
+              <w:rPr>
+                <w:rFonts w:ascii="Calibri" w:eastAsia="Times New Roman" w:hAnsi="Calibri" w:cs="Calibri"/>
+                <w:color w:val="000000"/>
+                <w:lang w:eastAsia="en-GB"/>
+              </w:rPr>
+              <w:t>Dunlin</w:t>
+            </w:r>
+          </w:p>
+        </w:tc>
+      </w:tr>
+      <w:tr>
+        <w:trPr>
+          <w:trHeight w:val="290"/>
+        </w:trPr>
+        <w:tc>
+          <w:tcPr>
+            <w:tcW w:w="2680" w:type="dxa"/>
+            <w:tcBorders>
+              <w:top w:val="nil"/>
+              <w:left w:val="nil"/>
+              <w:bottom w:val="nil"/>
+              <w:right w:val="nil"/>
+            </w:tcBorders>
+            <w:shd w:val="clear" w:color="auto" w:fill="auto"/>
+            <w:noWrap/>
+            <w:vAlign w:val="bottom"/>
+            <w:hideMark/>
+          </w:tcPr>
+          <w:p>
+            <w:pPr>
+              <w:spacing w:after="0" w:line="240" w:lineRule="auto"/>
+              <w:rPr>
+                <w:rFonts w:ascii="Calibri" w:eastAsia="Times New Roman" w:hAnsi="Calibri" w:cs="Calibri"/>
+                <w:color w:val="000000"/>
+                <w:lang w:eastAsia="en-GB"/>
+              </w:rPr>
+            </w:pPr>
+            <w:r>
+              <w:rPr>
+                <w:rFonts w:ascii="Calibri" w:eastAsia="Times New Roman" w:hAnsi="Calibri" w:cs="Calibri"/>
+                <w:color w:val="000000"/>
+                <w:lang w:eastAsia="en-GB"/>
+              </w:rPr>
+              <w:t>Purple Sandpiper</w:t>
+            </w:r>
+          </w:p>
+        </w:tc>
+      </w:tr>
+      <w:tr>
+        <w:trPr>
+          <w:trHeight w:val="290"/>
+        </w:trPr>
+        <w:tc>
+          <w:tcPr>
+            <w:tcW w:w="2680" w:type="dxa"/>
+            <w:tcBorders>
+              <w:top w:val="nil"/>
+              <w:left w:val="nil"/>
+              <w:bottom w:val="nil"/>
+              <w:right w:val="nil"/>
+            </w:tcBorders>
+            <w:shd w:val="clear" w:color="auto" w:fill="auto"/>
+            <w:noWrap/>
+            <w:vAlign w:val="bottom"/>
+            <w:hideMark/>
+          </w:tcPr>
+          <w:p>
+            <w:pPr>
+              <w:spacing w:after="0" w:line="240" w:lineRule="auto"/>
+              <w:rPr>
+                <w:rFonts w:ascii="Calibri" w:eastAsia="Times New Roman" w:hAnsi="Calibri" w:cs="Calibri"/>
+                <w:color w:val="000000"/>
+                <w:lang w:eastAsia="en-GB"/>
+              </w:rPr>
+            </w:pPr>
+            <w:r>
+              <w:rPr>
+                <w:rFonts w:ascii="Calibri" w:eastAsia="Times New Roman" w:hAnsi="Calibri" w:cs="Calibri"/>
+                <w:color w:val="000000"/>
+                <w:lang w:eastAsia="en-GB"/>
+              </w:rPr>
+              <w:t>Ringed Plover</w:t>
+            </w:r>
+          </w:p>
+        </w:tc>
+      </w:tr>
+      <w:tr>
+        <w:trPr>
+          <w:trHeight w:val="290"/>
+        </w:trPr>
+        <w:tc>
+          <w:tcPr>
+            <w:tcW w:w="2680" w:type="dxa"/>
+            <w:tcBorders>
+              <w:top w:val="nil"/>
+              <w:left w:val="nil"/>
+              <w:bottom w:val="nil"/>
+              <w:right w:val="nil"/>
+            </w:tcBorders>
+            <w:shd w:val="clear" w:color="auto" w:fill="auto"/>
+            <w:noWrap/>
+            <w:vAlign w:val="bottom"/>
+            <w:hideMark/>
+          </w:tcPr>
+          <w:p>
+            <w:pPr>
+              <w:spacing w:after="0" w:line="240" w:lineRule="auto"/>
+              <w:rPr>
+                <w:rFonts w:ascii="Calibri" w:eastAsia="Times New Roman" w:hAnsi="Calibri" w:cs="Calibri"/>
+                <w:color w:val="000000"/>
+                <w:lang w:eastAsia="en-GB"/>
+              </w:rPr>
+            </w:pPr>
+            <w:r>
+              <w:rPr>
+                <w:rFonts w:ascii="Calibri" w:eastAsia="Times New Roman" w:hAnsi="Calibri" w:cs="Calibri"/>
+                <w:color w:val="000000"/>
+                <w:lang w:eastAsia="en-GB"/>
+              </w:rPr>
+              <w:t>Greenfinch</w:t>
+            </w:r>
+          </w:p>
+        </w:tc>
+      </w:tr>
+      <w:tr>
+        <w:trPr>
+          <w:trHeight w:val="290"/>
+        </w:trPr>
+        <w:tc>
+          <w:tcPr>
+            <w:tcW w:w="2680" w:type="dxa"/>
+            <w:tcBorders>
+              <w:top w:val="nil"/>
+              <w:left w:val="nil"/>
+              <w:bottom w:val="nil"/>
+              <w:right w:val="nil"/>
+            </w:tcBorders>
+            <w:shd w:val="clear" w:color="auto" w:fill="auto"/>
+            <w:noWrap/>
+            <w:vAlign w:val="bottom"/>
+            <w:hideMark/>
+          </w:tcPr>
+          <w:p>
+            <w:pPr>
+              <w:spacing w:after="0" w:line="240" w:lineRule="auto"/>
+              <w:rPr>
+                <w:rFonts w:ascii="Calibri" w:eastAsia="Times New Roman" w:hAnsi="Calibri" w:cs="Calibri"/>
+                <w:color w:val="000000"/>
+                <w:lang w:eastAsia="en-GB"/>
+              </w:rPr>
+            </w:pPr>
+            <w:r>
+              <w:rPr>
+                <w:rFonts w:ascii="Calibri" w:eastAsia="Times New Roman" w:hAnsi="Calibri" w:cs="Calibri"/>
+                <w:color w:val="000000"/>
+                <w:lang w:eastAsia="en-GB"/>
+              </w:rPr>
+              <w:t>Long-tailed Duck</w:t>
+            </w:r>
+          </w:p>
+        </w:tc>
+      </w:tr>
+      <w:tr>
+        <w:trPr>
+          <w:trHeight w:val="290"/>
+        </w:trPr>
+        <w:tc>
+          <w:tcPr>
+            <w:tcW w:w="2680" w:type="dxa"/>
+            <w:tcBorders>
+              <w:top w:val="nil"/>
+              <w:left w:val="nil"/>
+              <w:bottom w:val="nil"/>
+              <w:right w:val="nil"/>
+            </w:tcBorders>
+            <w:shd w:val="clear" w:color="auto" w:fill="auto"/>
+            <w:noWrap/>
+            <w:vAlign w:val="bottom"/>
+            <w:hideMark/>
+          </w:tcPr>
+          <w:p>
+            <w:pPr>
+              <w:spacing w:after="0" w:line="240" w:lineRule="auto"/>
+              <w:rPr>
+                <w:rFonts w:ascii="Calibri" w:eastAsia="Times New Roman" w:hAnsi="Calibri" w:cs="Calibri"/>
+                <w:color w:val="000000"/>
+                <w:lang w:eastAsia="en-GB"/>
+              </w:rPr>
+            </w:pPr>
+            <w:r>
+              <w:rPr>
+                <w:rFonts w:ascii="Calibri" w:eastAsia="Times New Roman" w:hAnsi="Calibri" w:cs="Calibri"/>
+                <w:color w:val="000000"/>
+                <w:lang w:eastAsia="en-GB"/>
+              </w:rPr>
+              <w:t>Cuckoo</w:t>
+            </w:r>
+          </w:p>
+        </w:tc>
+      </w:tr>
+      <w:tr>
+        <w:trPr>
+          <w:trHeight w:val="290"/>
+        </w:trPr>
+        <w:tc>
+          <w:tcPr>
+            <w:tcW w:w="2680" w:type="dxa"/>
+            <w:tcBorders>
+              <w:top w:val="nil"/>
+              <w:left w:val="nil"/>
+              <w:bottom w:val="nil"/>
+              <w:right w:val="nil"/>
+            </w:tcBorders>
+            <w:shd w:val="clear" w:color="auto" w:fill="auto"/>
+            <w:noWrap/>
+            <w:vAlign w:val="bottom"/>
+            <w:hideMark/>
+          </w:tcPr>
+          <w:p>
+            <w:pPr>
+              <w:spacing w:after="0" w:line="240" w:lineRule="auto"/>
+              <w:rPr>
+                <w:rFonts w:ascii="Calibri" w:eastAsia="Times New Roman" w:hAnsi="Calibri" w:cs="Calibri"/>
+                <w:color w:val="000000"/>
+                <w:lang w:eastAsia="en-GB"/>
+              </w:rPr>
+            </w:pPr>
+            <w:r>
+              <w:rPr>
+                <w:rFonts w:ascii="Calibri" w:eastAsia="Times New Roman" w:hAnsi="Calibri" w:cs="Calibri"/>
+                <w:color w:val="000000"/>
+                <w:lang w:eastAsia="en-GB"/>
+              </w:rPr>
+              <w:t>Tundra Swan</w:t>
+            </w:r>
+          </w:p>
+        </w:tc>
+      </w:tr>
+      <w:tr>
+        <w:trPr>
+          <w:trHeight w:val="290"/>
+        </w:trPr>
+        <w:tc>
+          <w:tcPr>
+            <w:tcW w:w="2680" w:type="dxa"/>
+            <w:tcBorders>
+              <w:top w:val="nil"/>
+              <w:left w:val="nil"/>
+              <w:bottom w:val="nil"/>
+              <w:right w:val="nil"/>
+            </w:tcBorders>
+            <w:shd w:val="clear" w:color="auto" w:fill="auto"/>
+            <w:noWrap/>
+            <w:vAlign w:val="bottom"/>
+            <w:hideMark/>
+          </w:tcPr>
+          <w:p>
+            <w:pPr>
+              <w:spacing w:after="0" w:line="240" w:lineRule="auto"/>
+              <w:rPr>
+                <w:rFonts w:ascii="Calibri" w:eastAsia="Times New Roman" w:hAnsi="Calibri" w:cs="Calibri"/>
+                <w:color w:val="000000"/>
+                <w:lang w:eastAsia="en-GB"/>
+              </w:rPr>
+            </w:pPr>
+            <w:r>
+              <w:rPr>
+                <w:rFonts w:ascii="Calibri" w:eastAsia="Times New Roman" w:hAnsi="Calibri" w:cs="Calibri"/>
+                <w:color w:val="000000"/>
+                <w:lang w:eastAsia="en-GB"/>
+              </w:rPr>
+              <w:t>House Martin</w:t>
+            </w:r>
+          </w:p>
+        </w:tc>
+      </w:tr>
+      <w:tr>
+        <w:trPr>
+          <w:trHeight w:val="290"/>
+        </w:trPr>
+        <w:tc>
+          <w:tcPr>
+            <w:tcW w:w="2680" w:type="dxa"/>
+            <w:tcBorders>
+              <w:top w:val="nil"/>
+              <w:left w:val="nil"/>
+              <w:bottom w:val="nil"/>
+              <w:right w:val="nil"/>
+            </w:tcBorders>
+            <w:shd w:val="clear" w:color="auto" w:fill="auto"/>
+            <w:noWrap/>
+            <w:vAlign w:val="bottom"/>
+            <w:hideMark/>
+          </w:tcPr>
+          <w:p>
+            <w:pPr>
+              <w:spacing w:after="0" w:line="240" w:lineRule="auto"/>
+              <w:rPr>
+                <w:rFonts w:ascii="Calibri" w:eastAsia="Times New Roman" w:hAnsi="Calibri" w:cs="Calibri"/>
+                <w:color w:val="000000"/>
+                <w:lang w:eastAsia="en-GB"/>
+              </w:rPr>
+            </w:pPr>
+            <w:r>
+              <w:rPr>
+                <w:rFonts w:ascii="Calibri" w:eastAsia="Times New Roman" w:hAnsi="Calibri" w:cs="Calibri"/>
+                <w:color w:val="000000"/>
+                <w:lang w:eastAsia="en-GB"/>
+              </w:rPr>
+              <w:t>Lesser Spotted Woodpecker</w:t>
+            </w:r>
+          </w:p>
+        </w:tc>
+      </w:tr>
+      <w:tr>
+        <w:trPr>
+          <w:trHeight w:val="290"/>
+        </w:trPr>
+        <w:tc>
+          <w:tcPr>
+            <w:tcW w:w="2680" w:type="dxa"/>
+            <w:tcBorders>
+              <w:top w:val="nil"/>
+              <w:left w:val="nil"/>
+              <w:bottom w:val="nil"/>
+              <w:right w:val="nil"/>
+            </w:tcBorders>
+            <w:shd w:val="clear" w:color="auto" w:fill="auto"/>
+            <w:noWrap/>
+            <w:vAlign w:val="bottom"/>
+            <w:hideMark/>
+          </w:tcPr>
+          <w:p>
+            <w:pPr>
+              <w:spacing w:after="0" w:line="240" w:lineRule="auto"/>
+              <w:rPr>
+                <w:rFonts w:ascii="Calibri" w:eastAsia="Times New Roman" w:hAnsi="Calibri" w:cs="Calibri"/>
+                <w:color w:val="000000"/>
+                <w:lang w:eastAsia="en-GB"/>
+              </w:rPr>
+            </w:pPr>
+            <w:r>
+              <w:rPr>
+                <w:rFonts w:ascii="Calibri" w:eastAsia="Times New Roman" w:hAnsi="Calibri" w:cs="Calibri"/>
+                <w:color w:val="000000"/>
+                <w:lang w:eastAsia="en-GB"/>
+              </w:rPr>
+              <w:t>Corn Bunting</w:t>
+            </w:r>
+          </w:p>
+        </w:tc>
+      </w:tr>
+      <w:tr>
+        <w:trPr>
+          <w:trHeight w:val="290"/>
+        </w:trPr>
+        <w:tc>
+          <w:tcPr>
+            <w:tcW w:w="2680" w:type="dxa"/>
+            <w:tcBorders>
+              <w:top w:val="nil"/>
+              <w:left w:val="nil"/>
+              <w:bottom w:val="nil"/>
+              <w:right w:val="nil"/>
+            </w:tcBorders>
+            <w:shd w:val="clear" w:color="auto" w:fill="auto"/>
+            <w:noWrap/>
+            <w:vAlign w:val="bottom"/>
+            <w:hideMark/>
+          </w:tcPr>
+          <w:p>
+            <w:pPr>
+              <w:spacing w:after="0" w:line="240" w:lineRule="auto"/>
+              <w:rPr>
+                <w:rFonts w:ascii="Calibri" w:eastAsia="Times New Roman" w:hAnsi="Calibri" w:cs="Calibri"/>
+                <w:color w:val="000000"/>
+                <w:lang w:eastAsia="en-GB"/>
+              </w:rPr>
+            </w:pPr>
+            <w:r>
+              <w:rPr>
+                <w:rFonts w:ascii="Calibri" w:eastAsia="Times New Roman" w:hAnsi="Calibri" w:cs="Calibri"/>
+                <w:color w:val="000000"/>
+                <w:lang w:eastAsia="en-GB"/>
+              </w:rPr>
+              <w:t>Yellowhammer</w:t>
+            </w:r>
+          </w:p>
+        </w:tc>
+      </w:tr>
+      <w:tr>
+        <w:trPr>
+          <w:trHeight w:val="290"/>
+        </w:trPr>
+        <w:tc>
+          <w:tcPr>
+            <w:tcW w:w="2680" w:type="dxa"/>
+            <w:tcBorders>
+              <w:top w:val="nil"/>
+              <w:left w:val="nil"/>
+              <w:bottom w:val="nil"/>
+              <w:right w:val="nil"/>
+            </w:tcBorders>
+            <w:shd w:val="clear" w:color="auto" w:fill="auto"/>
+            <w:noWrap/>
+            <w:vAlign w:val="bottom"/>
+            <w:hideMark/>
+          </w:tcPr>
+          <w:p>
+            <w:pPr>
+              <w:spacing w:after="0" w:line="240" w:lineRule="auto"/>
+              <w:rPr>
+                <w:rFonts w:ascii="Calibri" w:eastAsia="Times New Roman" w:hAnsi="Calibri" w:cs="Calibri"/>
+                <w:color w:val="000000"/>
+                <w:lang w:eastAsia="en-GB"/>
+              </w:rPr>
+            </w:pPr>
+          </w:p>
+        </w:tc>
+      </w:tr>
+      <w:tr>
+        <w:trPr>
+          <w:trHeight w:val="290"/>
+        </w:trPr>
+        <w:tc>
+          <w:tcPr>
+            <w:tcW w:w="2680" w:type="dxa"/>
+            <w:tcBorders>
+              <w:top w:val="nil"/>
+              <w:left w:val="nil"/>
+              <w:bottom w:val="nil"/>
+              <w:right w:val="nil"/>
+            </w:tcBorders>
+            <w:shd w:val="clear" w:color="auto" w:fill="auto"/>
+            <w:noWrap/>
+            <w:vAlign w:val="bottom"/>
+            <w:hideMark/>
+          </w:tcPr>
+          <w:p>
+            <w:pPr>
+              <w:spacing w:after="0" w:line="240" w:lineRule="auto"/>
+              <w:rPr>
+                <w:rFonts w:ascii="Calibri" w:eastAsia="Times New Roman" w:hAnsi="Calibri" w:cs="Calibri"/>
+                <w:color w:val="000000"/>
+                <w:lang w:eastAsia="en-GB"/>
+              </w:rPr>
+            </w:pPr>
+            <w:r>
+              <w:rPr>
+                <w:rFonts w:ascii="Calibri" w:eastAsia="Times New Roman" w:hAnsi="Calibri" w:cs="Calibri"/>
+                <w:color w:val="000000"/>
+                <w:lang w:eastAsia="en-GB"/>
+              </w:rPr>
+              <w:t>Herring Gull</w:t>
+            </w:r>
+          </w:p>
+        </w:tc>
+      </w:tr>
+      <w:tr>
+        <w:trPr>
+          <w:trHeight w:val="290"/>
+        </w:trPr>
+        <w:tc>
+          <w:tcPr>
+            <w:tcW w:w="2680" w:type="dxa"/>
+            <w:tcBorders>
+              <w:top w:val="nil"/>
+              <w:left w:val="nil"/>
+              <w:bottom w:val="nil"/>
+              <w:right w:val="nil"/>
+            </w:tcBorders>
+            <w:shd w:val="clear" w:color="auto" w:fill="auto"/>
+            <w:noWrap/>
+            <w:vAlign w:val="bottom"/>
+            <w:hideMark/>
+          </w:tcPr>
+          <w:p>
+            <w:pPr>
+              <w:spacing w:after="0" w:line="240" w:lineRule="auto"/>
+              <w:rPr>
+                <w:rFonts w:ascii="Calibri" w:eastAsia="Times New Roman" w:hAnsi="Calibri" w:cs="Calibri"/>
+                <w:color w:val="000000"/>
+                <w:lang w:eastAsia="en-GB"/>
+              </w:rPr>
+            </w:pPr>
+            <w:r>
+              <w:rPr>
+                <w:rFonts w:ascii="Calibri" w:eastAsia="Times New Roman" w:hAnsi="Calibri" w:cs="Calibri"/>
+                <w:color w:val="000000"/>
+                <w:lang w:eastAsia="en-GB"/>
+              </w:rPr>
+              <w:t>Linnet</w:t>
+            </w:r>
+          </w:p>
+        </w:tc>
+      </w:tr>
+      <w:tr>
+        <w:trPr>
+          <w:trHeight w:val="290"/>
+        </w:trPr>
+        <w:tc>
+          <w:tcPr>
+            <w:tcW w:w="2680" w:type="dxa"/>
+            <w:tcBorders>
+              <w:top w:val="nil"/>
+              <w:left w:val="nil"/>
+              <w:bottom w:val="nil"/>
+              <w:right w:val="nil"/>
+            </w:tcBorders>
+            <w:shd w:val="clear" w:color="auto" w:fill="auto"/>
+            <w:noWrap/>
+            <w:vAlign w:val="bottom"/>
+            <w:hideMark/>
+          </w:tcPr>
+          <w:p>
+            <w:pPr>
+              <w:spacing w:after="0" w:line="240" w:lineRule="auto"/>
+              <w:rPr>
+                <w:rFonts w:ascii="Calibri" w:eastAsia="Times New Roman" w:hAnsi="Calibri" w:cs="Calibri"/>
+                <w:color w:val="000000"/>
+                <w:lang w:eastAsia="en-GB"/>
+              </w:rPr>
+            </w:pPr>
+            <w:r>
+              <w:rPr>
+                <w:rFonts w:ascii="Calibri" w:eastAsia="Times New Roman" w:hAnsi="Calibri" w:cs="Calibri"/>
+                <w:color w:val="000000"/>
+                <w:lang w:eastAsia="en-GB"/>
+              </w:rPr>
+              <w:t>Grasshopper Warbler</w:t>
+            </w:r>
+          </w:p>
+        </w:tc>
+      </w:tr>
+      <w:tr>
+        <w:trPr>
+          <w:trHeight w:val="290"/>
+        </w:trPr>
+        <w:tc>
+          <w:tcPr>
+            <w:tcW w:w="2680" w:type="dxa"/>
+            <w:tcBorders>
+              <w:top w:val="nil"/>
+              <w:left w:val="nil"/>
+              <w:bottom w:val="nil"/>
+              <w:right w:val="nil"/>
+            </w:tcBorders>
+            <w:shd w:val="clear" w:color="auto" w:fill="auto"/>
+            <w:noWrap/>
+            <w:vAlign w:val="bottom"/>
+            <w:hideMark/>
+          </w:tcPr>
+          <w:p>
+            <w:pPr>
+              <w:spacing w:after="0" w:line="240" w:lineRule="auto"/>
+              <w:rPr>
+                <w:rFonts w:ascii="Calibri" w:eastAsia="Times New Roman" w:hAnsi="Calibri" w:cs="Calibri"/>
+                <w:color w:val="000000"/>
+                <w:lang w:eastAsia="en-GB"/>
+              </w:rPr>
+            </w:pPr>
+            <w:r>
+              <w:rPr>
+                <w:rFonts w:ascii="Calibri" w:eastAsia="Times New Roman" w:hAnsi="Calibri" w:cs="Calibri"/>
+                <w:color w:val="000000"/>
+                <w:lang w:eastAsia="en-GB"/>
+              </w:rPr>
+              <w:t>Nightingale</w:t>
+            </w:r>
+          </w:p>
+        </w:tc>
+      </w:tr>
+      <w:tr>
+        <w:trPr>
+          <w:trHeight w:val="290"/>
+        </w:trPr>
+        <w:tc>
+          <w:tcPr>
+            <w:tcW w:w="2680" w:type="dxa"/>
+            <w:tcBorders>
+              <w:top w:val="nil"/>
+              <w:left w:val="nil"/>
+              <w:bottom w:val="nil"/>
+              <w:right w:val="nil"/>
+            </w:tcBorders>
+            <w:shd w:val="clear" w:color="auto" w:fill="auto"/>
+            <w:noWrap/>
+            <w:vAlign w:val="bottom"/>
+            <w:hideMark/>
+          </w:tcPr>
+          <w:p>
+            <w:pPr>
+              <w:spacing w:after="0" w:line="240" w:lineRule="auto"/>
+              <w:rPr>
+                <w:rFonts w:ascii="Calibri" w:eastAsia="Times New Roman" w:hAnsi="Calibri" w:cs="Calibri"/>
+                <w:color w:val="000000"/>
+                <w:lang w:eastAsia="en-GB"/>
+              </w:rPr>
+            </w:pPr>
+            <w:r>
+              <w:rPr>
+                <w:rFonts w:ascii="Calibri" w:eastAsia="Times New Roman" w:hAnsi="Calibri" w:cs="Calibri"/>
+                <w:color w:val="000000"/>
+                <w:lang w:eastAsia="en-GB"/>
+              </w:rPr>
+              <w:t>Velvet Scoter</w:t>
+            </w:r>
+          </w:p>
+        </w:tc>
+      </w:tr>
+      <w:tr>
+        <w:trPr>
+          <w:trHeight w:val="290"/>
+        </w:trPr>
+        <w:tc>
+          <w:tcPr>
+            <w:tcW w:w="2680" w:type="dxa"/>
+            <w:tcBorders>
+              <w:top w:val="nil"/>
+              <w:left w:val="nil"/>
+              <w:bottom w:val="nil"/>
+              <w:right w:val="nil"/>
+            </w:tcBorders>
+            <w:shd w:val="clear" w:color="auto" w:fill="auto"/>
+            <w:noWrap/>
+            <w:vAlign w:val="bottom"/>
+            <w:hideMark/>
+          </w:tcPr>
+          <w:p>
+            <w:pPr>
+              <w:spacing w:after="0" w:line="240" w:lineRule="auto"/>
+              <w:rPr>
+                <w:rFonts w:ascii="Calibri" w:eastAsia="Times New Roman" w:hAnsi="Calibri" w:cs="Calibri"/>
+                <w:color w:val="000000"/>
+                <w:lang w:eastAsia="en-GB"/>
+              </w:rPr>
+            </w:pPr>
+            <w:r>
+              <w:rPr>
+                <w:rFonts w:ascii="Calibri" w:eastAsia="Times New Roman" w:hAnsi="Calibri" w:cs="Calibri"/>
+                <w:color w:val="000000"/>
+                <w:lang w:eastAsia="en-GB"/>
+              </w:rPr>
+              <w:t>Common Scoter</w:t>
+            </w:r>
+          </w:p>
+        </w:tc>
+      </w:tr>
+      <w:tr>
+        <w:trPr>
+          <w:trHeight w:val="290"/>
+        </w:trPr>
+        <w:tc>
+          <w:tcPr>
+            <w:tcW w:w="2680" w:type="dxa"/>
+            <w:tcBorders>
+              <w:top w:val="nil"/>
+              <w:left w:val="nil"/>
+              <w:bottom w:val="nil"/>
+              <w:right w:val="nil"/>
+            </w:tcBorders>
+            <w:shd w:val="clear" w:color="auto" w:fill="auto"/>
+            <w:noWrap/>
+            <w:vAlign w:val="bottom"/>
+            <w:hideMark/>
+          </w:tcPr>
+          <w:p>
+            <w:pPr>
+              <w:spacing w:after="0" w:line="240" w:lineRule="auto"/>
+              <w:rPr>
+                <w:rFonts w:ascii="Calibri" w:eastAsia="Times New Roman" w:hAnsi="Calibri" w:cs="Calibri"/>
+                <w:color w:val="000000"/>
+                <w:lang w:eastAsia="en-GB"/>
+              </w:rPr>
+            </w:pPr>
+            <w:r>
+              <w:rPr>
+                <w:rFonts w:ascii="Calibri" w:eastAsia="Times New Roman" w:hAnsi="Calibri" w:cs="Calibri"/>
+                <w:color w:val="000000"/>
+                <w:lang w:eastAsia="en-GB"/>
+              </w:rPr>
+              <w:lastRenderedPageBreak/>
+              <w:t>Smew</w:t>
+            </w:r>
+          </w:p>
+        </w:tc>
+      </w:tr>
+      <w:tr>
+        <w:trPr>
+          <w:trHeight w:val="290"/>
+        </w:trPr>
+        <w:tc>
+          <w:tcPr>
+            <w:tcW w:w="2680" w:type="dxa"/>
+            <w:tcBorders>
+              <w:top w:val="nil"/>
+              <w:left w:val="nil"/>
+              <w:bottom w:val="nil"/>
+              <w:right w:val="nil"/>
+            </w:tcBorders>
+            <w:shd w:val="clear" w:color="auto" w:fill="auto"/>
+            <w:noWrap/>
+            <w:vAlign w:val="bottom"/>
+            <w:hideMark/>
+          </w:tcPr>
+          <w:p>
+            <w:pPr>
+              <w:spacing w:after="0" w:line="240" w:lineRule="auto"/>
+              <w:rPr>
+                <w:rFonts w:ascii="Calibri" w:eastAsia="Times New Roman" w:hAnsi="Calibri" w:cs="Calibri"/>
+                <w:color w:val="000000"/>
+                <w:lang w:eastAsia="en-GB"/>
+              </w:rPr>
+            </w:pPr>
+            <w:r>
+              <w:rPr>
+                <w:rFonts w:ascii="Calibri" w:eastAsia="Times New Roman" w:hAnsi="Calibri" w:cs="Calibri"/>
+                <w:color w:val="000000"/>
+                <w:lang w:eastAsia="en-GB"/>
+              </w:rPr>
+              <w:t>Yellow Wagtail</w:t>
+            </w:r>
+          </w:p>
+        </w:tc>
+      </w:tr>
+      <w:tr>
+        <w:trPr>
+          <w:trHeight w:val="290"/>
+        </w:trPr>
+        <w:tc>
+          <w:tcPr>
+            <w:tcW w:w="2680" w:type="dxa"/>
+            <w:tcBorders>
+              <w:top w:val="nil"/>
+              <w:left w:val="nil"/>
+              <w:bottom w:val="nil"/>
+              <w:right w:val="nil"/>
+            </w:tcBorders>
+            <w:shd w:val="clear" w:color="auto" w:fill="auto"/>
+            <w:noWrap/>
+            <w:vAlign w:val="bottom"/>
+            <w:hideMark/>
+          </w:tcPr>
+          <w:p>
+            <w:pPr>
+              <w:spacing w:after="0" w:line="240" w:lineRule="auto"/>
+              <w:rPr>
+                <w:rFonts w:ascii="Calibri" w:eastAsia="Times New Roman" w:hAnsi="Calibri" w:cs="Calibri"/>
+                <w:color w:val="000000"/>
+                <w:lang w:eastAsia="en-GB"/>
+              </w:rPr>
+            </w:pPr>
+            <w:r>
+              <w:rPr>
+                <w:rFonts w:ascii="Calibri" w:eastAsia="Times New Roman" w:hAnsi="Calibri" w:cs="Calibri"/>
+                <w:color w:val="000000"/>
+                <w:lang w:eastAsia="en-GB"/>
+              </w:rPr>
+              <w:t>Spotted Flycatcher</w:t>
+            </w:r>
+          </w:p>
+        </w:tc>
+      </w:tr>
+      <w:tr>
+        <w:trPr>
+          <w:trHeight w:val="290"/>
+        </w:trPr>
+        <w:tc>
+          <w:tcPr>
+            <w:tcW w:w="2680" w:type="dxa"/>
+            <w:tcBorders>
+              <w:top w:val="nil"/>
+              <w:left w:val="nil"/>
+              <w:bottom w:val="nil"/>
+              <w:right w:val="nil"/>
+            </w:tcBorders>
+            <w:shd w:val="clear" w:color="auto" w:fill="auto"/>
+            <w:noWrap/>
+            <w:vAlign w:val="bottom"/>
+            <w:hideMark/>
+          </w:tcPr>
+          <w:p>
+            <w:pPr>
+              <w:spacing w:after="0" w:line="240" w:lineRule="auto"/>
+              <w:rPr>
+                <w:rFonts w:ascii="Calibri" w:eastAsia="Times New Roman" w:hAnsi="Calibri" w:cs="Calibri"/>
+                <w:color w:val="000000"/>
+                <w:lang w:eastAsia="en-GB"/>
+              </w:rPr>
+            </w:pPr>
+            <w:r>
+              <w:rPr>
+                <w:rFonts w:ascii="Calibri" w:eastAsia="Times New Roman" w:hAnsi="Calibri" w:cs="Calibri"/>
+                <w:color w:val="000000"/>
+                <w:lang w:eastAsia="en-GB"/>
+              </w:rPr>
+              <w:t>Curlew</w:t>
+            </w:r>
+          </w:p>
+        </w:tc>
+      </w:tr>
+      <w:tr>
+        <w:trPr>
+          <w:trHeight w:val="290"/>
+        </w:trPr>
+        <w:tc>
+          <w:tcPr>
+            <w:tcW w:w="2680" w:type="dxa"/>
+            <w:tcBorders>
+              <w:top w:val="nil"/>
+              <w:left w:val="nil"/>
+              <w:bottom w:val="nil"/>
+              <w:right w:val="nil"/>
+            </w:tcBorders>
+            <w:shd w:val="clear" w:color="auto" w:fill="auto"/>
+            <w:noWrap/>
+            <w:vAlign w:val="bottom"/>
+            <w:hideMark/>
+          </w:tcPr>
+          <w:p>
+            <w:pPr>
+              <w:spacing w:after="0" w:line="240" w:lineRule="auto"/>
+              <w:rPr>
+                <w:rFonts w:ascii="Calibri" w:eastAsia="Times New Roman" w:hAnsi="Calibri" w:cs="Calibri"/>
+                <w:color w:val="000000"/>
+                <w:lang w:eastAsia="en-GB"/>
+              </w:rPr>
+            </w:pPr>
+            <w:r>
+              <w:rPr>
+                <w:rFonts w:ascii="Calibri" w:eastAsia="Times New Roman" w:hAnsi="Calibri" w:cs="Calibri"/>
+                <w:color w:val="000000"/>
+                <w:lang w:eastAsia="en-GB"/>
+              </w:rPr>
+              <w:t>Whimbrel</w:t>
+            </w:r>
+          </w:p>
+        </w:tc>
+      </w:tr>
+      <w:tr>
+        <w:trPr>
+          <w:trHeight w:val="290"/>
+        </w:trPr>
+        <w:tc>
+          <w:tcPr>
+            <w:tcW w:w="2680" w:type="dxa"/>
+            <w:tcBorders>
+              <w:top w:val="nil"/>
+              <w:left w:val="nil"/>
+              <w:bottom w:val="nil"/>
+              <w:right w:val="nil"/>
+            </w:tcBorders>
+            <w:shd w:val="clear" w:color="auto" w:fill="auto"/>
+            <w:noWrap/>
+            <w:vAlign w:val="bottom"/>
+            <w:hideMark/>
+          </w:tcPr>
+          <w:p>
+            <w:pPr>
+              <w:spacing w:after="0" w:line="240" w:lineRule="auto"/>
+              <w:rPr>
+                <w:rFonts w:ascii="Calibri" w:eastAsia="Times New Roman" w:hAnsi="Calibri" w:cs="Calibri"/>
+                <w:color w:val="000000"/>
+                <w:lang w:eastAsia="en-GB"/>
+              </w:rPr>
+            </w:pPr>
+            <w:r>
+              <w:rPr>
+                <w:rFonts w:ascii="Calibri" w:eastAsia="Times New Roman" w:hAnsi="Calibri" w:cs="Calibri"/>
+                <w:color w:val="000000"/>
+                <w:lang w:eastAsia="en-GB"/>
+              </w:rPr>
+              <w:t>House Sparrow</w:t>
+            </w:r>
+          </w:p>
+        </w:tc>
+      </w:tr>
+      <w:tr>
+        <w:trPr>
+          <w:trHeight w:val="290"/>
+        </w:trPr>
+        <w:tc>
+          <w:tcPr>
+            <w:tcW w:w="2680" w:type="dxa"/>
+            <w:tcBorders>
+              <w:top w:val="nil"/>
+              <w:left w:val="nil"/>
+              <w:bottom w:val="nil"/>
+              <w:right w:val="nil"/>
+            </w:tcBorders>
+            <w:shd w:val="clear" w:color="auto" w:fill="auto"/>
+            <w:noWrap/>
+            <w:vAlign w:val="bottom"/>
+            <w:hideMark/>
+          </w:tcPr>
+          <w:p>
+            <w:pPr>
+              <w:spacing w:after="0" w:line="240" w:lineRule="auto"/>
+              <w:rPr>
+                <w:rFonts w:ascii="Calibri" w:eastAsia="Times New Roman" w:hAnsi="Calibri" w:cs="Calibri"/>
+                <w:color w:val="000000"/>
+                <w:lang w:eastAsia="en-GB"/>
+              </w:rPr>
+            </w:pPr>
+            <w:r>
+              <w:rPr>
+                <w:rFonts w:ascii="Calibri" w:eastAsia="Times New Roman" w:hAnsi="Calibri" w:cs="Calibri"/>
+                <w:color w:val="000000"/>
+                <w:lang w:eastAsia="en-GB"/>
+              </w:rPr>
+              <w:t>Tree Sparrow</w:t>
+            </w:r>
+          </w:p>
+        </w:tc>
+      </w:tr>
+      <w:tr>
+        <w:trPr>
+          <w:trHeight w:val="290"/>
+        </w:trPr>
+        <w:tc>
+          <w:tcPr>
+            <w:tcW w:w="2680" w:type="dxa"/>
+            <w:tcBorders>
+              <w:top w:val="nil"/>
+              <w:left w:val="nil"/>
+              <w:bottom w:val="nil"/>
+              <w:right w:val="nil"/>
+            </w:tcBorders>
+            <w:shd w:val="clear" w:color="auto" w:fill="auto"/>
+            <w:noWrap/>
+            <w:vAlign w:val="bottom"/>
+            <w:hideMark/>
+          </w:tcPr>
+          <w:p>
+            <w:pPr>
+              <w:spacing w:after="0" w:line="240" w:lineRule="auto"/>
+              <w:rPr>
+                <w:rFonts w:ascii="Calibri" w:eastAsia="Times New Roman" w:hAnsi="Calibri" w:cs="Calibri"/>
+                <w:color w:val="000000"/>
+                <w:lang w:eastAsia="en-GB"/>
+              </w:rPr>
+            </w:pPr>
+            <w:r>
+              <w:rPr>
+                <w:rFonts w:ascii="Calibri" w:eastAsia="Times New Roman" w:hAnsi="Calibri" w:cs="Calibri"/>
+                <w:color w:val="000000"/>
+                <w:lang w:eastAsia="en-GB"/>
+              </w:rPr>
+              <w:t>Grey Partridge</w:t>
+            </w:r>
+          </w:p>
+        </w:tc>
+      </w:tr>
+      <w:tr>
+        <w:trPr>
+          <w:trHeight w:val="290"/>
+        </w:trPr>
+        <w:tc>
+          <w:tcPr>
+            <w:tcW w:w="2680" w:type="dxa"/>
+            <w:tcBorders>
+              <w:top w:val="nil"/>
+              <w:left w:val="nil"/>
+              <w:bottom w:val="nil"/>
+              <w:right w:val="nil"/>
+            </w:tcBorders>
+            <w:shd w:val="clear" w:color="auto" w:fill="auto"/>
+            <w:noWrap/>
+            <w:vAlign w:val="bottom"/>
+            <w:hideMark/>
+          </w:tcPr>
+          <w:p>
+            <w:pPr>
+              <w:spacing w:after="0" w:line="240" w:lineRule="auto"/>
+              <w:rPr>
+                <w:rFonts w:ascii="Calibri" w:eastAsia="Times New Roman" w:hAnsi="Calibri" w:cs="Calibri"/>
+                <w:color w:val="000000"/>
+                <w:lang w:eastAsia="en-GB"/>
+              </w:rPr>
+            </w:pPr>
+            <w:r>
+              <w:rPr>
+                <w:rFonts w:ascii="Calibri" w:eastAsia="Times New Roman" w:hAnsi="Calibri" w:cs="Calibri"/>
+                <w:color w:val="000000"/>
+                <w:lang w:eastAsia="en-GB"/>
+              </w:rPr>
+              <w:t>Red-necked Phalarope</w:t>
+            </w:r>
+          </w:p>
+        </w:tc>
+      </w:tr>
+      <w:tr>
+        <w:trPr>
+          <w:trHeight w:val="290"/>
+        </w:trPr>
+        <w:tc>
+          <w:tcPr>
+            <w:tcW w:w="2680" w:type="dxa"/>
+            <w:tcBorders>
+              <w:top w:val="nil"/>
+              <w:left w:val="nil"/>
+              <w:bottom w:val="nil"/>
+              <w:right w:val="nil"/>
+            </w:tcBorders>
+            <w:shd w:val="clear" w:color="auto" w:fill="auto"/>
+            <w:noWrap/>
+            <w:vAlign w:val="bottom"/>
+            <w:hideMark/>
+          </w:tcPr>
+          <w:p>
+            <w:pPr>
+              <w:spacing w:after="0" w:line="240" w:lineRule="auto"/>
+              <w:rPr>
+                <w:rFonts w:ascii="Calibri" w:eastAsia="Times New Roman" w:hAnsi="Calibri" w:cs="Calibri"/>
+                <w:color w:val="000000"/>
+                <w:lang w:eastAsia="en-GB"/>
+              </w:rPr>
+            </w:pPr>
+            <w:r>
+              <w:rPr>
+                <w:rFonts w:ascii="Calibri" w:eastAsia="Times New Roman" w:hAnsi="Calibri" w:cs="Calibri"/>
+                <w:color w:val="000000"/>
+                <w:lang w:eastAsia="en-GB"/>
+              </w:rPr>
+              <w:t>Wood Warbler</w:t>
+            </w:r>
+          </w:p>
+        </w:tc>
+      </w:tr>
+      <w:tr>
+        <w:trPr>
+          <w:trHeight w:val="290"/>
+        </w:trPr>
+        <w:tc>
+          <w:tcPr>
+            <w:tcW w:w="2680" w:type="dxa"/>
+            <w:tcBorders>
+              <w:top w:val="nil"/>
+              <w:left w:val="nil"/>
+              <w:bottom w:val="nil"/>
+              <w:right w:val="nil"/>
+            </w:tcBorders>
+            <w:shd w:val="clear" w:color="auto" w:fill="auto"/>
+            <w:noWrap/>
+            <w:vAlign w:val="bottom"/>
+            <w:hideMark/>
+          </w:tcPr>
+          <w:p>
+            <w:pPr>
+              <w:spacing w:after="0" w:line="240" w:lineRule="auto"/>
+              <w:rPr>
+                <w:rFonts w:ascii="Calibri" w:eastAsia="Times New Roman" w:hAnsi="Calibri" w:cs="Calibri"/>
+                <w:color w:val="000000"/>
+                <w:lang w:eastAsia="en-GB"/>
+              </w:rPr>
+            </w:pPr>
+            <w:r>
+              <w:rPr>
+                <w:rFonts w:ascii="Calibri" w:eastAsia="Times New Roman" w:hAnsi="Calibri" w:cs="Calibri"/>
+                <w:color w:val="000000"/>
+                <w:lang w:eastAsia="en-GB"/>
+              </w:rPr>
+              <w:t>Slavonian Grebe</w:t>
+            </w:r>
+          </w:p>
+        </w:tc>
+      </w:tr>
+      <w:tr>
+        <w:trPr>
+          <w:trHeight w:val="290"/>
+        </w:trPr>
+        <w:tc>
+          <w:tcPr>
+            <w:tcW w:w="2680" w:type="dxa"/>
+            <w:tcBorders>
+              <w:top w:val="nil"/>
+              <w:left w:val="nil"/>
+              <w:bottom w:val="nil"/>
+              <w:right w:val="nil"/>
+            </w:tcBorders>
+            <w:shd w:val="clear" w:color="auto" w:fill="auto"/>
+            <w:noWrap/>
+            <w:vAlign w:val="bottom"/>
+            <w:hideMark/>
+          </w:tcPr>
+          <w:p>
+            <w:pPr>
+              <w:spacing w:after="0" w:line="240" w:lineRule="auto"/>
+              <w:rPr>
+                <w:rFonts w:ascii="Calibri" w:eastAsia="Times New Roman" w:hAnsi="Calibri" w:cs="Calibri"/>
+                <w:color w:val="000000"/>
+                <w:lang w:eastAsia="en-GB"/>
+              </w:rPr>
+            </w:pPr>
+            <w:r>
+              <w:rPr>
+                <w:rFonts w:ascii="Calibri" w:eastAsia="Times New Roman" w:hAnsi="Calibri" w:cs="Calibri"/>
+                <w:color w:val="000000"/>
+                <w:lang w:eastAsia="en-GB"/>
+              </w:rPr>
+              <w:t>Red-necked Grebe</w:t>
+            </w:r>
+          </w:p>
+        </w:tc>
+      </w:tr>
+      <w:tr>
+        <w:trPr>
+          <w:trHeight w:val="290"/>
+        </w:trPr>
+        <w:tc>
+          <w:tcPr>
+            <w:tcW w:w="2680" w:type="dxa"/>
+            <w:tcBorders>
+              <w:top w:val="nil"/>
+              <w:left w:val="nil"/>
+              <w:bottom w:val="nil"/>
+              <w:right w:val="nil"/>
+            </w:tcBorders>
+            <w:shd w:val="clear" w:color="auto" w:fill="auto"/>
+            <w:noWrap/>
+            <w:vAlign w:val="bottom"/>
+            <w:hideMark/>
+          </w:tcPr>
+          <w:p>
+            <w:pPr>
+              <w:spacing w:after="0" w:line="240" w:lineRule="auto"/>
+              <w:rPr>
+                <w:rFonts w:ascii="Calibri" w:eastAsia="Times New Roman" w:hAnsi="Calibri" w:cs="Calibri"/>
+                <w:color w:val="000000"/>
+                <w:lang w:eastAsia="en-GB"/>
+              </w:rPr>
+            </w:pPr>
+            <w:r>
+              <w:rPr>
+                <w:rFonts w:ascii="Calibri" w:eastAsia="Times New Roman" w:hAnsi="Calibri" w:cs="Calibri"/>
+                <w:color w:val="000000"/>
+                <w:lang w:eastAsia="en-GB"/>
+              </w:rPr>
+              <w:t>Willow Tit</w:t>
+            </w:r>
+          </w:p>
+        </w:tc>
+      </w:tr>
+      <w:tr>
+        <w:trPr>
+          <w:trHeight w:val="290"/>
+        </w:trPr>
+        <w:tc>
+          <w:tcPr>
+            <w:tcW w:w="2680" w:type="dxa"/>
+            <w:tcBorders>
+              <w:top w:val="nil"/>
+              <w:left w:val="nil"/>
+              <w:bottom w:val="nil"/>
+              <w:right w:val="nil"/>
+            </w:tcBorders>
+            <w:shd w:val="clear" w:color="auto" w:fill="auto"/>
+            <w:noWrap/>
+            <w:vAlign w:val="bottom"/>
+            <w:hideMark/>
+          </w:tcPr>
+          <w:p>
+            <w:pPr>
+              <w:spacing w:after="0" w:line="240" w:lineRule="auto"/>
+              <w:rPr>
+                <w:rFonts w:ascii="Calibri" w:eastAsia="Times New Roman" w:hAnsi="Calibri" w:cs="Calibri"/>
+                <w:color w:val="000000"/>
+                <w:lang w:eastAsia="en-GB"/>
+              </w:rPr>
+            </w:pPr>
+            <w:r>
+              <w:rPr>
+                <w:rFonts w:ascii="Calibri" w:eastAsia="Times New Roman" w:hAnsi="Calibri" w:cs="Calibri"/>
+                <w:color w:val="000000"/>
+                <w:lang w:eastAsia="en-GB"/>
+              </w:rPr>
+              <w:t>Marsh Tit</w:t>
+            </w:r>
+          </w:p>
+        </w:tc>
+      </w:tr>
+      <w:tr>
+        <w:trPr>
+          <w:trHeight w:val="290"/>
+        </w:trPr>
+        <w:tc>
+          <w:tcPr>
+            <w:tcW w:w="2680" w:type="dxa"/>
+            <w:tcBorders>
+              <w:top w:val="nil"/>
+              <w:left w:val="nil"/>
+              <w:bottom w:val="nil"/>
+              <w:right w:val="nil"/>
+            </w:tcBorders>
+            <w:shd w:val="clear" w:color="auto" w:fill="auto"/>
+            <w:noWrap/>
+            <w:vAlign w:val="bottom"/>
+            <w:hideMark/>
+          </w:tcPr>
+          <w:p>
+            <w:pPr>
+              <w:spacing w:after="0" w:line="240" w:lineRule="auto"/>
+              <w:rPr>
+                <w:rFonts w:ascii="Calibri" w:eastAsia="Times New Roman" w:hAnsi="Calibri" w:cs="Calibri"/>
+                <w:color w:val="000000"/>
+                <w:lang w:eastAsia="en-GB"/>
+              </w:rPr>
+            </w:pPr>
+            <w:r>
+              <w:rPr>
+                <w:rFonts w:ascii="Calibri" w:eastAsia="Times New Roman" w:hAnsi="Calibri" w:cs="Calibri"/>
+                <w:color w:val="000000"/>
+                <w:lang w:eastAsia="en-GB"/>
+              </w:rPr>
+              <w:t>Balearic Shearwater</w:t>
+            </w:r>
+          </w:p>
+        </w:tc>
+      </w:tr>
+      <w:tr>
+        <w:trPr>
+          <w:trHeight w:val="290"/>
+        </w:trPr>
+        <w:tc>
+          <w:tcPr>
+            <w:tcW w:w="2680" w:type="dxa"/>
+            <w:tcBorders>
+              <w:top w:val="nil"/>
+              <w:left w:val="nil"/>
+              <w:bottom w:val="nil"/>
+              <w:right w:val="nil"/>
+            </w:tcBorders>
+            <w:shd w:val="clear" w:color="auto" w:fill="auto"/>
+            <w:noWrap/>
+            <w:vAlign w:val="bottom"/>
+            <w:hideMark/>
+          </w:tcPr>
+          <w:p>
+            <w:pPr>
+              <w:spacing w:after="0" w:line="240" w:lineRule="auto"/>
+              <w:rPr>
+                <w:rFonts w:ascii="Calibri" w:eastAsia="Times New Roman" w:hAnsi="Calibri" w:cs="Calibri"/>
+                <w:color w:val="000000"/>
+                <w:lang w:eastAsia="en-GB"/>
+              </w:rPr>
+            </w:pPr>
+            <w:r>
+              <w:rPr>
+                <w:rFonts w:ascii="Calibri" w:eastAsia="Times New Roman" w:hAnsi="Calibri" w:cs="Calibri"/>
+                <w:color w:val="000000"/>
+                <w:lang w:eastAsia="en-GB"/>
+              </w:rPr>
+              <w:t>Kittiwake</w:t>
+            </w:r>
+          </w:p>
+        </w:tc>
+      </w:tr>
+      <w:tr>
+        <w:trPr>
+          <w:trHeight w:val="290"/>
+        </w:trPr>
+        <w:tc>
+          <w:tcPr>
+            <w:tcW w:w="2680" w:type="dxa"/>
+            <w:tcBorders>
+              <w:top w:val="nil"/>
+              <w:left w:val="nil"/>
+              <w:bottom w:val="nil"/>
+              <w:right w:val="nil"/>
+            </w:tcBorders>
+            <w:shd w:val="clear" w:color="auto" w:fill="auto"/>
+            <w:noWrap/>
+            <w:vAlign w:val="bottom"/>
+            <w:hideMark/>
+          </w:tcPr>
+          <w:p>
+            <w:pPr>
+              <w:spacing w:after="0" w:line="240" w:lineRule="auto"/>
+              <w:rPr>
+                <w:rFonts w:ascii="Calibri" w:eastAsia="Times New Roman" w:hAnsi="Calibri" w:cs="Calibri"/>
+                <w:color w:val="000000"/>
+                <w:lang w:eastAsia="en-GB"/>
+              </w:rPr>
+            </w:pPr>
+            <w:r>
+              <w:rPr>
+                <w:rFonts w:ascii="Calibri" w:eastAsia="Times New Roman" w:hAnsi="Calibri" w:cs="Calibri"/>
+                <w:color w:val="000000"/>
+                <w:lang w:eastAsia="en-GB"/>
+              </w:rPr>
+              <w:t>Whinchat</w:t>
+            </w:r>
+          </w:p>
+        </w:tc>
+      </w:tr>
+      <w:tr>
+        <w:trPr>
+          <w:trHeight w:val="290"/>
+        </w:trPr>
+        <w:tc>
+          <w:tcPr>
+            <w:tcW w:w="2680" w:type="dxa"/>
+            <w:tcBorders>
+              <w:top w:val="nil"/>
+              <w:left w:val="nil"/>
+              <w:bottom w:val="nil"/>
+              <w:right w:val="nil"/>
+            </w:tcBorders>
+            <w:shd w:val="clear" w:color="auto" w:fill="auto"/>
+            <w:noWrap/>
+            <w:vAlign w:val="bottom"/>
+            <w:hideMark/>
+          </w:tcPr>
+          <w:p>
+            <w:pPr>
+              <w:spacing w:after="0" w:line="240" w:lineRule="auto"/>
+              <w:rPr>
+                <w:rFonts w:ascii="Calibri" w:eastAsia="Times New Roman" w:hAnsi="Calibri" w:cs="Calibri"/>
+                <w:color w:val="000000"/>
+                <w:lang w:eastAsia="en-GB"/>
+              </w:rPr>
+            </w:pPr>
+            <w:r>
+              <w:rPr>
+                <w:rFonts w:ascii="Calibri" w:eastAsia="Times New Roman" w:hAnsi="Calibri" w:cs="Calibri"/>
+                <w:color w:val="000000"/>
+                <w:lang w:eastAsia="en-GB"/>
+              </w:rPr>
+              <w:t>Woodcock</w:t>
+            </w:r>
+          </w:p>
+        </w:tc>
+      </w:tr>
+      <w:tr>
+        <w:trPr>
+          <w:trHeight w:val="290"/>
+        </w:trPr>
+        <w:tc>
+          <w:tcPr>
+            <w:tcW w:w="2680" w:type="dxa"/>
+            <w:tcBorders>
+              <w:top w:val="nil"/>
+              <w:left w:val="nil"/>
+              <w:bottom w:val="nil"/>
+              <w:right w:val="nil"/>
+            </w:tcBorders>
+            <w:shd w:val="clear" w:color="auto" w:fill="auto"/>
+            <w:noWrap/>
+            <w:vAlign w:val="bottom"/>
+            <w:hideMark/>
+          </w:tcPr>
+          <w:p>
+            <w:pPr>
+              <w:spacing w:after="0" w:line="240" w:lineRule="auto"/>
+              <w:rPr>
+                <w:rFonts w:ascii="Calibri" w:eastAsia="Times New Roman" w:hAnsi="Calibri" w:cs="Calibri"/>
+                <w:color w:val="000000"/>
+                <w:lang w:eastAsia="en-GB"/>
+              </w:rPr>
+            </w:pPr>
+            <w:r>
+              <w:rPr>
+                <w:rFonts w:ascii="Calibri" w:eastAsia="Times New Roman" w:hAnsi="Calibri" w:cs="Calibri"/>
+                <w:color w:val="000000"/>
+                <w:lang w:eastAsia="en-GB"/>
+              </w:rPr>
+              <w:t>Arctic Skua</w:t>
+            </w:r>
+          </w:p>
+        </w:tc>
+      </w:tr>
+      <w:tr>
+        <w:trPr>
+          <w:trHeight w:val="290"/>
+        </w:trPr>
+        <w:tc>
+          <w:tcPr>
+            <w:tcW w:w="2680" w:type="dxa"/>
+            <w:tcBorders>
+              <w:top w:val="nil"/>
+              <w:left w:val="nil"/>
+              <w:bottom w:val="nil"/>
+              <w:right w:val="nil"/>
+            </w:tcBorders>
+            <w:shd w:val="clear" w:color="auto" w:fill="auto"/>
+            <w:noWrap/>
+            <w:vAlign w:val="bottom"/>
+            <w:hideMark/>
+          </w:tcPr>
+          <w:p>
+            <w:pPr>
+              <w:spacing w:after="0" w:line="240" w:lineRule="auto"/>
+              <w:rPr>
+                <w:rFonts w:ascii="Calibri" w:eastAsia="Times New Roman" w:hAnsi="Calibri" w:cs="Calibri"/>
+                <w:color w:val="000000"/>
+                <w:lang w:eastAsia="en-GB"/>
+              </w:rPr>
+            </w:pPr>
+            <w:r>
+              <w:rPr>
+                <w:rFonts w:ascii="Calibri" w:eastAsia="Times New Roman" w:hAnsi="Calibri" w:cs="Calibri"/>
+                <w:color w:val="000000"/>
+                <w:lang w:eastAsia="en-GB"/>
+              </w:rPr>
+              <w:t>Turtle Dove</w:t>
+            </w:r>
+          </w:p>
+        </w:tc>
+      </w:tr>
+      <w:tr>
+        <w:trPr>
+          <w:trHeight w:val="290"/>
+        </w:trPr>
+        <w:tc>
+          <w:tcPr>
+            <w:tcW w:w="2680" w:type="dxa"/>
+            <w:tcBorders>
+              <w:top w:val="nil"/>
+              <w:left w:val="nil"/>
+              <w:bottom w:val="nil"/>
+              <w:right w:val="nil"/>
+            </w:tcBorders>
+            <w:shd w:val="clear" w:color="auto" w:fill="auto"/>
+            <w:noWrap/>
+            <w:vAlign w:val="bottom"/>
+            <w:hideMark/>
+          </w:tcPr>
+          <w:p>
+            <w:pPr>
+              <w:spacing w:after="0" w:line="240" w:lineRule="auto"/>
+              <w:rPr>
+                <w:rFonts w:ascii="Calibri" w:eastAsia="Times New Roman" w:hAnsi="Calibri" w:cs="Calibri"/>
+                <w:color w:val="000000"/>
+                <w:lang w:eastAsia="en-GB"/>
+              </w:rPr>
+            </w:pPr>
+            <w:r>
+              <w:rPr>
+                <w:rFonts w:ascii="Calibri" w:eastAsia="Times New Roman" w:hAnsi="Calibri" w:cs="Calibri"/>
+                <w:color w:val="000000"/>
+                <w:lang w:eastAsia="en-GB"/>
+              </w:rPr>
+              <w:t>Starling</w:t>
+            </w:r>
+          </w:p>
+        </w:tc>
+      </w:tr>
+      <w:tr>
+        <w:trPr>
+          <w:trHeight w:val="290"/>
+        </w:trPr>
+        <w:tc>
+          <w:tcPr>
+            <w:tcW w:w="2680" w:type="dxa"/>
+            <w:tcBorders>
+              <w:top w:val="nil"/>
+              <w:left w:val="nil"/>
+              <w:bottom w:val="nil"/>
+              <w:right w:val="nil"/>
+            </w:tcBorders>
+            <w:shd w:val="clear" w:color="auto" w:fill="auto"/>
+            <w:noWrap/>
+            <w:vAlign w:val="bottom"/>
+            <w:hideMark/>
+          </w:tcPr>
+          <w:p>
+            <w:pPr>
+              <w:spacing w:after="0" w:line="240" w:lineRule="auto"/>
+              <w:rPr>
+                <w:rFonts w:ascii="Calibri" w:eastAsia="Times New Roman" w:hAnsi="Calibri" w:cs="Calibri"/>
+                <w:color w:val="000000"/>
+                <w:lang w:eastAsia="en-GB"/>
+              </w:rPr>
+            </w:pPr>
+          </w:p>
+        </w:tc>
+      </w:tr>
+      <w:tr>
+        <w:trPr>
+          <w:trHeight w:val="290"/>
+        </w:trPr>
+        <w:tc>
+          <w:tcPr>
+            <w:tcW w:w="2680" w:type="dxa"/>
+            <w:tcBorders>
+              <w:top w:val="nil"/>
+              <w:left w:val="nil"/>
+              <w:bottom w:val="nil"/>
+              <w:right w:val="nil"/>
+            </w:tcBorders>
+            <w:shd w:val="clear" w:color="auto" w:fill="auto"/>
+            <w:noWrap/>
+            <w:vAlign w:val="bottom"/>
+            <w:hideMark/>
+          </w:tcPr>
+          <w:p>
+            <w:pPr>
+              <w:spacing w:after="0" w:line="240" w:lineRule="auto"/>
+              <w:rPr>
+                <w:rFonts w:ascii="Calibri" w:eastAsia="Times New Roman" w:hAnsi="Calibri" w:cs="Calibri"/>
+                <w:color w:val="000000"/>
+                <w:lang w:eastAsia="en-GB"/>
+              </w:rPr>
+            </w:pPr>
+            <w:r>
+              <w:rPr>
+                <w:rFonts w:ascii="Calibri" w:eastAsia="Times New Roman" w:hAnsi="Calibri" w:cs="Calibri"/>
+                <w:color w:val="000000"/>
+                <w:lang w:eastAsia="en-GB"/>
+              </w:rPr>
+              <w:t>Fieldfare</w:t>
+            </w:r>
+          </w:p>
+        </w:tc>
+      </w:tr>
+      <w:tr>
+        <w:trPr>
+          <w:trHeight w:val="290"/>
+        </w:trPr>
+        <w:tc>
+          <w:tcPr>
+            <w:tcW w:w="2680" w:type="dxa"/>
+            <w:tcBorders>
+              <w:top w:val="nil"/>
+              <w:left w:val="nil"/>
+              <w:bottom w:val="nil"/>
+              <w:right w:val="nil"/>
+            </w:tcBorders>
+            <w:shd w:val="clear" w:color="auto" w:fill="auto"/>
+            <w:noWrap/>
+            <w:vAlign w:val="bottom"/>
+            <w:hideMark/>
+          </w:tcPr>
+          <w:p>
+            <w:pPr>
+              <w:spacing w:after="0" w:line="240" w:lineRule="auto"/>
+              <w:rPr>
+                <w:rFonts w:ascii="Calibri" w:eastAsia="Times New Roman" w:hAnsi="Calibri" w:cs="Calibri"/>
+                <w:color w:val="000000"/>
+                <w:lang w:eastAsia="en-GB"/>
+              </w:rPr>
+            </w:pPr>
+            <w:r>
+              <w:rPr>
+                <w:rFonts w:ascii="Calibri" w:eastAsia="Times New Roman" w:hAnsi="Calibri" w:cs="Calibri"/>
+                <w:color w:val="000000"/>
+                <w:lang w:eastAsia="en-GB"/>
+              </w:rPr>
+              <w:t>Ring Ouzel</w:t>
+            </w:r>
+          </w:p>
+        </w:tc>
+      </w:tr>
+      <w:tr>
+        <w:trPr>
+          <w:trHeight w:val="290"/>
+        </w:trPr>
+        <w:tc>
+          <w:tcPr>
+            <w:tcW w:w="2680" w:type="dxa"/>
+            <w:tcBorders>
+              <w:top w:val="nil"/>
+              <w:left w:val="nil"/>
+              <w:bottom w:val="nil"/>
+              <w:right w:val="nil"/>
+            </w:tcBorders>
+            <w:shd w:val="clear" w:color="auto" w:fill="auto"/>
+            <w:noWrap/>
+            <w:vAlign w:val="bottom"/>
+            <w:hideMark/>
+          </w:tcPr>
+          <w:p>
+            <w:pPr>
+              <w:spacing w:after="0" w:line="240" w:lineRule="auto"/>
+              <w:rPr>
+                <w:rFonts w:ascii="Calibri" w:eastAsia="Times New Roman" w:hAnsi="Calibri" w:cs="Calibri"/>
+                <w:color w:val="000000"/>
+                <w:lang w:eastAsia="en-GB"/>
+              </w:rPr>
+            </w:pPr>
+            <w:r>
+              <w:rPr>
+                <w:rFonts w:ascii="Calibri" w:eastAsia="Times New Roman" w:hAnsi="Calibri" w:cs="Calibri"/>
+                <w:color w:val="000000"/>
+                <w:lang w:eastAsia="en-GB"/>
+              </w:rPr>
+              <w:t>Mistle Thrush</w:t>
+            </w:r>
+          </w:p>
+        </w:tc>
+      </w:tr>
+      <w:tr>
+        <w:trPr>
+          <w:trHeight w:val="290"/>
+        </w:trPr>
+        <w:tc>
+          <w:tcPr>
+            <w:tcW w:w="2680" w:type="dxa"/>
+            <w:tcBorders>
+              <w:top w:val="nil"/>
+              <w:left w:val="nil"/>
+              <w:bottom w:val="nil"/>
+              <w:right w:val="nil"/>
+            </w:tcBorders>
+            <w:shd w:val="clear" w:color="auto" w:fill="auto"/>
+            <w:noWrap/>
+            <w:vAlign w:val="bottom"/>
+            <w:hideMark/>
+          </w:tcPr>
+          <w:p>
+            <w:pPr>
+              <w:spacing w:after="0" w:line="240" w:lineRule="auto"/>
+              <w:rPr>
+                <w:rFonts w:ascii="Calibri" w:eastAsia="Times New Roman" w:hAnsi="Calibri" w:cs="Calibri"/>
+                <w:color w:val="000000"/>
+                <w:lang w:eastAsia="en-GB"/>
+              </w:rPr>
+            </w:pPr>
+            <w:r>
+              <w:rPr>
+                <w:rFonts w:ascii="Calibri" w:eastAsia="Times New Roman" w:hAnsi="Calibri" w:cs="Calibri"/>
+                <w:color w:val="000000"/>
+                <w:lang w:eastAsia="en-GB"/>
+              </w:rPr>
+              <w:t>Lapwing</w:t>
+            </w:r>
+          </w:p>
+        </w:tc>
+      </w:tr>
+    </w:tbl>
+    <w:p>
+      <w:pPr>
+        <w:rPr>
+          <w:rFonts w:ascii="Arial" w:hAnsi="Arial" w:cs="Arial"/>
+        </w:rPr>
+      </w:pPr>
     </w:p>
     <w:p>
       <w:pPr>
@@ -1110,6 +3160,819 @@
         <w:t xml:space="preserve"> (If you have high numbers, you may find it easier to list the numbers in each group)</w:t>
       </w:r>
     </w:p>
+    <w:tbl>
+      <w:tblPr>
+        <w:tblW w:w="2940" w:type="dxa"/>
+        <w:tblLook w:val="04A0" w:firstRow="1" w:lastRow="0" w:firstColumn="1" w:lastColumn="0" w:noHBand="0" w:noVBand="1"/>
+      </w:tblPr>
+      <w:tblGrid>
+        <w:gridCol w:w="1535"/>
+        <w:gridCol w:w="1480"/>
+      </w:tblGrid>
+      <w:tr>
+        <w:trPr>
+          <w:trHeight w:val="290"/>
+        </w:trPr>
+        <w:tc>
+          <w:tcPr>
+            <w:tcW w:w="1460" w:type="dxa"/>
+            <w:tcBorders>
+              <w:top w:val="single" w:sz="4" w:space="0" w:color="ABABAB"/>
+              <w:left w:val="single" w:sz="4" w:space="0" w:color="ABABAB"/>
+              <w:bottom w:val="nil"/>
+              <w:right w:val="nil"/>
+            </w:tcBorders>
+            <w:shd w:val="clear" w:color="auto" w:fill="auto"/>
+            <w:noWrap/>
+            <w:vAlign w:val="bottom"/>
+            <w:hideMark/>
+          </w:tcPr>
+          <w:p>
+            <w:pPr>
+              <w:spacing w:after="0" w:line="240" w:lineRule="auto"/>
+              <w:rPr>
+                <w:rFonts w:ascii="Calibri" w:eastAsia="Times New Roman" w:hAnsi="Calibri" w:cs="Calibri"/>
+                <w:color w:val="000000"/>
+                <w:lang w:eastAsia="en-GB"/>
+              </w:rPr>
+            </w:pPr>
+            <w:r>
+              <w:rPr>
+                <w:rFonts w:ascii="Calibri" w:eastAsia="Times New Roman" w:hAnsi="Calibri" w:cs="Calibri"/>
+                <w:color w:val="000000"/>
+                <w:lang w:eastAsia="en-GB"/>
+              </w:rPr>
+              <w:t>Actinopterygii</w:t>
+            </w:r>
+          </w:p>
+        </w:tc>
+        <w:tc>
+          <w:tcPr>
+            <w:tcW w:w="1480" w:type="dxa"/>
+            <w:tcBorders>
+              <w:top w:val="single" w:sz="4" w:space="0" w:color="ABABAB"/>
+              <w:left w:val="single" w:sz="4" w:space="0" w:color="ABABAB"/>
+              <w:bottom w:val="nil"/>
+              <w:right w:val="single" w:sz="4" w:space="0" w:color="ABABAB"/>
+            </w:tcBorders>
+            <w:shd w:val="clear" w:color="auto" w:fill="auto"/>
+            <w:noWrap/>
+            <w:vAlign w:val="bottom"/>
+            <w:hideMark/>
+          </w:tcPr>
+          <w:p>
+            <w:pPr>
+              <w:spacing w:after="0" w:line="240" w:lineRule="auto"/>
+              <w:jc w:val="right"/>
+              <w:rPr>
+                <w:rFonts w:ascii="Calibri" w:eastAsia="Times New Roman" w:hAnsi="Calibri" w:cs="Calibri"/>
+                <w:color w:val="000000"/>
+                <w:lang w:eastAsia="en-GB"/>
+              </w:rPr>
+            </w:pPr>
+            <w:r>
+              <w:rPr>
+                <w:rFonts w:ascii="Calibri" w:eastAsia="Times New Roman" w:hAnsi="Calibri" w:cs="Calibri"/>
+                <w:color w:val="000000"/>
+                <w:lang w:eastAsia="en-GB"/>
+              </w:rPr>
+              <w:t>5</w:t>
+            </w:r>
+          </w:p>
+        </w:tc>
+      </w:tr>
+      <w:tr>
+        <w:trPr>
+          <w:trHeight w:val="290"/>
+        </w:trPr>
+        <w:tc>
+          <w:tcPr>
+            <w:tcW w:w="1460" w:type="dxa"/>
+            <w:tcBorders>
+              <w:top w:val="nil"/>
+              <w:left w:val="single" w:sz="4" w:space="0" w:color="ABABAB"/>
+              <w:bottom w:val="nil"/>
+              <w:right w:val="nil"/>
+            </w:tcBorders>
+            <w:shd w:val="clear" w:color="auto" w:fill="auto"/>
+            <w:noWrap/>
+            <w:vAlign w:val="bottom"/>
+            <w:hideMark/>
+          </w:tcPr>
+          <w:p>
+            <w:pPr>
+              <w:spacing w:after="0" w:line="240" w:lineRule="auto"/>
+              <w:rPr>
+                <w:rFonts w:ascii="Calibri" w:eastAsia="Times New Roman" w:hAnsi="Calibri" w:cs="Calibri"/>
+                <w:color w:val="000000"/>
+                <w:lang w:eastAsia="en-GB"/>
+              </w:rPr>
+            </w:pPr>
+            <w:r>
+              <w:rPr>
+                <w:rFonts w:ascii="Calibri" w:eastAsia="Times New Roman" w:hAnsi="Calibri" w:cs="Calibri"/>
+                <w:color w:val="000000"/>
+                <w:lang w:eastAsia="en-GB"/>
+              </w:rPr>
+              <w:t>Amphibia</w:t>
+            </w:r>
+          </w:p>
+        </w:tc>
+        <w:tc>
+          <w:tcPr>
+            <w:tcW w:w="1480" w:type="dxa"/>
+            <w:tcBorders>
+              <w:top w:val="nil"/>
+              <w:left w:val="single" w:sz="4" w:space="0" w:color="ABABAB"/>
+              <w:bottom w:val="nil"/>
+              <w:right w:val="single" w:sz="4" w:space="0" w:color="ABABAB"/>
+            </w:tcBorders>
+            <w:shd w:val="clear" w:color="auto" w:fill="auto"/>
+            <w:noWrap/>
+            <w:vAlign w:val="bottom"/>
+            <w:hideMark/>
+          </w:tcPr>
+          <w:p>
+            <w:pPr>
+              <w:spacing w:after="0" w:line="240" w:lineRule="auto"/>
+              <w:jc w:val="right"/>
+              <w:rPr>
+                <w:rFonts w:ascii="Calibri" w:eastAsia="Times New Roman" w:hAnsi="Calibri" w:cs="Calibri"/>
+                <w:color w:val="000000"/>
+                <w:lang w:eastAsia="en-GB"/>
+              </w:rPr>
+            </w:pPr>
+            <w:r>
+              <w:rPr>
+                <w:rFonts w:ascii="Calibri" w:eastAsia="Times New Roman" w:hAnsi="Calibri" w:cs="Calibri"/>
+                <w:color w:val="000000"/>
+                <w:lang w:eastAsia="en-GB"/>
+              </w:rPr>
+              <w:t>3</w:t>
+            </w:r>
+          </w:p>
+        </w:tc>
+      </w:tr>
+      <w:tr>
+        <w:trPr>
+          <w:trHeight w:val="290"/>
+        </w:trPr>
+        <w:tc>
+          <w:tcPr>
+            <w:tcW w:w="1460" w:type="dxa"/>
+            <w:tcBorders>
+              <w:top w:val="nil"/>
+              <w:left w:val="single" w:sz="4" w:space="0" w:color="ABABAB"/>
+              <w:bottom w:val="nil"/>
+              <w:right w:val="nil"/>
+            </w:tcBorders>
+            <w:shd w:val="clear" w:color="auto" w:fill="auto"/>
+            <w:noWrap/>
+            <w:vAlign w:val="bottom"/>
+            <w:hideMark/>
+          </w:tcPr>
+          <w:p>
+            <w:pPr>
+              <w:spacing w:after="0" w:line="240" w:lineRule="auto"/>
+              <w:rPr>
+                <w:rFonts w:ascii="Calibri" w:eastAsia="Times New Roman" w:hAnsi="Calibri" w:cs="Calibri"/>
+                <w:color w:val="000000"/>
+                <w:lang w:eastAsia="en-GB"/>
+              </w:rPr>
+            </w:pPr>
+            <w:r>
+              <w:rPr>
+                <w:rFonts w:ascii="Calibri" w:eastAsia="Times New Roman" w:hAnsi="Calibri" w:cs="Calibri"/>
+                <w:color w:val="000000"/>
+                <w:lang w:eastAsia="en-GB"/>
+              </w:rPr>
+              <w:t>Anthozoa</w:t>
+            </w:r>
+          </w:p>
+        </w:tc>
+        <w:tc>
+          <w:tcPr>
+            <w:tcW w:w="1480" w:type="dxa"/>
+            <w:tcBorders>
+              <w:top w:val="nil"/>
+              <w:left w:val="single" w:sz="4" w:space="0" w:color="ABABAB"/>
+              <w:bottom w:val="nil"/>
+              <w:right w:val="single" w:sz="4" w:space="0" w:color="ABABAB"/>
+            </w:tcBorders>
+            <w:shd w:val="clear" w:color="auto" w:fill="auto"/>
+            <w:noWrap/>
+            <w:vAlign w:val="bottom"/>
+            <w:hideMark/>
+          </w:tcPr>
+          <w:p>
+            <w:pPr>
+              <w:spacing w:after="0" w:line="240" w:lineRule="auto"/>
+              <w:jc w:val="right"/>
+              <w:rPr>
+                <w:rFonts w:ascii="Calibri" w:eastAsia="Times New Roman" w:hAnsi="Calibri" w:cs="Calibri"/>
+                <w:color w:val="000000"/>
+                <w:lang w:eastAsia="en-GB"/>
+              </w:rPr>
+            </w:pPr>
+            <w:r>
+              <w:rPr>
+                <w:rFonts w:ascii="Calibri" w:eastAsia="Times New Roman" w:hAnsi="Calibri" w:cs="Calibri"/>
+                <w:color w:val="000000"/>
+                <w:lang w:eastAsia="en-GB"/>
+              </w:rPr>
+              <w:t>1</w:t>
+            </w:r>
+          </w:p>
+        </w:tc>
+      </w:tr>
+      <w:tr>
+        <w:trPr>
+          <w:trHeight w:val="290"/>
+        </w:trPr>
+        <w:tc>
+          <w:tcPr>
+            <w:tcW w:w="1460" w:type="dxa"/>
+            <w:tcBorders>
+              <w:top w:val="nil"/>
+              <w:left w:val="single" w:sz="4" w:space="0" w:color="ABABAB"/>
+              <w:bottom w:val="nil"/>
+              <w:right w:val="nil"/>
+            </w:tcBorders>
+            <w:shd w:val="clear" w:color="auto" w:fill="auto"/>
+            <w:noWrap/>
+            <w:vAlign w:val="bottom"/>
+            <w:hideMark/>
+          </w:tcPr>
+          <w:p>
+            <w:pPr>
+              <w:spacing w:after="0" w:line="240" w:lineRule="auto"/>
+              <w:rPr>
+                <w:rFonts w:ascii="Calibri" w:eastAsia="Times New Roman" w:hAnsi="Calibri" w:cs="Calibri"/>
+                <w:color w:val="000000"/>
+                <w:lang w:eastAsia="en-GB"/>
+              </w:rPr>
+            </w:pPr>
+            <w:r>
+              <w:rPr>
+                <w:rFonts w:ascii="Calibri" w:eastAsia="Times New Roman" w:hAnsi="Calibri" w:cs="Calibri"/>
+                <w:color w:val="000000"/>
+                <w:lang w:eastAsia="en-GB"/>
+              </w:rPr>
+              <w:t>Arachnida</w:t>
+            </w:r>
+          </w:p>
+        </w:tc>
+        <w:tc>
+          <w:tcPr>
+            <w:tcW w:w="1480" w:type="dxa"/>
+            <w:tcBorders>
+              <w:top w:val="nil"/>
+              <w:left w:val="single" w:sz="4" w:space="0" w:color="ABABAB"/>
+              <w:bottom w:val="nil"/>
+              <w:right w:val="single" w:sz="4" w:space="0" w:color="ABABAB"/>
+            </w:tcBorders>
+            <w:shd w:val="clear" w:color="auto" w:fill="auto"/>
+            <w:noWrap/>
+            <w:vAlign w:val="bottom"/>
+            <w:hideMark/>
+          </w:tcPr>
+          <w:p>
+            <w:pPr>
+              <w:spacing w:after="0" w:line="240" w:lineRule="auto"/>
+              <w:jc w:val="right"/>
+              <w:rPr>
+                <w:rFonts w:ascii="Calibri" w:eastAsia="Times New Roman" w:hAnsi="Calibri" w:cs="Calibri"/>
+                <w:color w:val="000000"/>
+                <w:lang w:eastAsia="en-GB"/>
+              </w:rPr>
+            </w:pPr>
+            <w:r>
+              <w:rPr>
+                <w:rFonts w:ascii="Calibri" w:eastAsia="Times New Roman" w:hAnsi="Calibri" w:cs="Calibri"/>
+                <w:color w:val="000000"/>
+                <w:lang w:eastAsia="en-GB"/>
+              </w:rPr>
+              <w:t>1</w:t>
+            </w:r>
+          </w:p>
+        </w:tc>
+      </w:tr>
+      <w:tr>
+        <w:trPr>
+          <w:trHeight w:val="290"/>
+        </w:trPr>
+        <w:tc>
+          <w:tcPr>
+            <w:tcW w:w="1460" w:type="dxa"/>
+            <w:tcBorders>
+              <w:top w:val="nil"/>
+              <w:left w:val="single" w:sz="4" w:space="0" w:color="ABABAB"/>
+              <w:bottom w:val="nil"/>
+              <w:right w:val="nil"/>
+            </w:tcBorders>
+            <w:shd w:val="clear" w:color="auto" w:fill="auto"/>
+            <w:noWrap/>
+            <w:vAlign w:val="bottom"/>
+            <w:hideMark/>
+          </w:tcPr>
+          <w:p>
+            <w:pPr>
+              <w:spacing w:after="0" w:line="240" w:lineRule="auto"/>
+              <w:rPr>
+                <w:rFonts w:ascii="Calibri" w:eastAsia="Times New Roman" w:hAnsi="Calibri" w:cs="Calibri"/>
+                <w:color w:val="000000"/>
+                <w:lang w:eastAsia="en-GB"/>
+              </w:rPr>
+            </w:pPr>
+            <w:r>
+              <w:rPr>
+                <w:rFonts w:ascii="Calibri" w:eastAsia="Times New Roman" w:hAnsi="Calibri" w:cs="Calibri"/>
+                <w:color w:val="000000"/>
+                <w:lang w:eastAsia="en-GB"/>
+              </w:rPr>
+              <w:t>Aves</w:t>
+            </w:r>
+          </w:p>
+        </w:tc>
+        <w:tc>
+          <w:tcPr>
+            <w:tcW w:w="1480" w:type="dxa"/>
+            <w:tcBorders>
+              <w:top w:val="nil"/>
+              <w:left w:val="single" w:sz="4" w:space="0" w:color="ABABAB"/>
+              <w:bottom w:val="nil"/>
+              <w:right w:val="single" w:sz="4" w:space="0" w:color="ABABAB"/>
+            </w:tcBorders>
+            <w:shd w:val="clear" w:color="auto" w:fill="auto"/>
+            <w:noWrap/>
+            <w:vAlign w:val="bottom"/>
+            <w:hideMark/>
+          </w:tcPr>
+          <w:p>
+            <w:pPr>
+              <w:spacing w:after="0" w:line="240" w:lineRule="auto"/>
+              <w:jc w:val="right"/>
+              <w:rPr>
+                <w:rFonts w:ascii="Calibri" w:eastAsia="Times New Roman" w:hAnsi="Calibri" w:cs="Calibri"/>
+                <w:color w:val="000000"/>
+                <w:lang w:eastAsia="en-GB"/>
+              </w:rPr>
+            </w:pPr>
+            <w:r>
+              <w:rPr>
+                <w:rFonts w:ascii="Calibri" w:eastAsia="Times New Roman" w:hAnsi="Calibri" w:cs="Calibri"/>
+                <w:color w:val="000000"/>
+                <w:lang w:eastAsia="en-GB"/>
+              </w:rPr>
+              <w:t>27</w:t>
+            </w:r>
+          </w:p>
+        </w:tc>
+      </w:tr>
+      <w:tr>
+        <w:trPr>
+          <w:trHeight w:val="290"/>
+        </w:trPr>
+        <w:tc>
+          <w:tcPr>
+            <w:tcW w:w="1460" w:type="dxa"/>
+            <w:tcBorders>
+              <w:top w:val="nil"/>
+              <w:left w:val="single" w:sz="4" w:space="0" w:color="ABABAB"/>
+              <w:bottom w:val="nil"/>
+              <w:right w:val="nil"/>
+            </w:tcBorders>
+            <w:shd w:val="clear" w:color="auto" w:fill="auto"/>
+            <w:noWrap/>
+            <w:vAlign w:val="bottom"/>
+            <w:hideMark/>
+          </w:tcPr>
+          <w:p>
+            <w:pPr>
+              <w:spacing w:after="0" w:line="240" w:lineRule="auto"/>
+              <w:rPr>
+                <w:rFonts w:ascii="Calibri" w:eastAsia="Times New Roman" w:hAnsi="Calibri" w:cs="Calibri"/>
+                <w:color w:val="000000"/>
+                <w:lang w:eastAsia="en-GB"/>
+              </w:rPr>
+            </w:pPr>
+            <w:proofErr w:type="spellStart"/>
+            <w:r>
+              <w:rPr>
+                <w:rFonts w:ascii="Calibri" w:eastAsia="Times New Roman" w:hAnsi="Calibri" w:cs="Calibri"/>
+                <w:color w:val="000000"/>
+                <w:lang w:eastAsia="en-GB"/>
+              </w:rPr>
+              <w:t>Gastropoda</w:t>
+            </w:r>
+            <w:proofErr w:type="spellEnd"/>
+          </w:p>
+        </w:tc>
+        <w:tc>
+          <w:tcPr>
+            <w:tcW w:w="1480" w:type="dxa"/>
+            <w:tcBorders>
+              <w:top w:val="nil"/>
+              <w:left w:val="single" w:sz="4" w:space="0" w:color="ABABAB"/>
+              <w:bottom w:val="nil"/>
+              <w:right w:val="single" w:sz="4" w:space="0" w:color="ABABAB"/>
+            </w:tcBorders>
+            <w:shd w:val="clear" w:color="auto" w:fill="auto"/>
+            <w:noWrap/>
+            <w:vAlign w:val="bottom"/>
+            <w:hideMark/>
+          </w:tcPr>
+          <w:p>
+            <w:pPr>
+              <w:spacing w:after="0" w:line="240" w:lineRule="auto"/>
+              <w:jc w:val="right"/>
+              <w:rPr>
+                <w:rFonts w:ascii="Calibri" w:eastAsia="Times New Roman" w:hAnsi="Calibri" w:cs="Calibri"/>
+                <w:color w:val="000000"/>
+                <w:lang w:eastAsia="en-GB"/>
+              </w:rPr>
+            </w:pPr>
+            <w:r>
+              <w:rPr>
+                <w:rFonts w:ascii="Calibri" w:eastAsia="Times New Roman" w:hAnsi="Calibri" w:cs="Calibri"/>
+                <w:color w:val="000000"/>
+                <w:lang w:eastAsia="en-GB"/>
+              </w:rPr>
+              <w:t>2</w:t>
+            </w:r>
+          </w:p>
+        </w:tc>
+      </w:tr>
+      <w:tr>
+        <w:trPr>
+          <w:trHeight w:val="290"/>
+        </w:trPr>
+        <w:tc>
+          <w:tcPr>
+            <w:tcW w:w="1460" w:type="dxa"/>
+            <w:tcBorders>
+              <w:top w:val="nil"/>
+              <w:left w:val="single" w:sz="4" w:space="0" w:color="ABABAB"/>
+              <w:bottom w:val="nil"/>
+              <w:right w:val="nil"/>
+            </w:tcBorders>
+            <w:shd w:val="clear" w:color="auto" w:fill="auto"/>
+            <w:noWrap/>
+            <w:vAlign w:val="bottom"/>
+            <w:hideMark/>
+          </w:tcPr>
+          <w:p>
+            <w:pPr>
+              <w:spacing w:after="0" w:line="240" w:lineRule="auto"/>
+              <w:rPr>
+                <w:rFonts w:ascii="Calibri" w:eastAsia="Times New Roman" w:hAnsi="Calibri" w:cs="Calibri"/>
+                <w:color w:val="000000"/>
+                <w:lang w:eastAsia="en-GB"/>
+              </w:rPr>
+            </w:pPr>
+            <w:proofErr w:type="spellStart"/>
+            <w:r>
+              <w:rPr>
+                <w:rFonts w:ascii="Calibri" w:eastAsia="Times New Roman" w:hAnsi="Calibri" w:cs="Calibri"/>
+                <w:color w:val="000000"/>
+                <w:lang w:eastAsia="en-GB"/>
+              </w:rPr>
+              <w:t>Insecta</w:t>
+            </w:r>
+            <w:proofErr w:type="spellEnd"/>
+          </w:p>
+        </w:tc>
+        <w:tc>
+          <w:tcPr>
+            <w:tcW w:w="1480" w:type="dxa"/>
+            <w:tcBorders>
+              <w:top w:val="nil"/>
+              <w:left w:val="single" w:sz="4" w:space="0" w:color="ABABAB"/>
+              <w:bottom w:val="nil"/>
+              <w:right w:val="single" w:sz="4" w:space="0" w:color="ABABAB"/>
+            </w:tcBorders>
+            <w:shd w:val="clear" w:color="auto" w:fill="auto"/>
+            <w:noWrap/>
+            <w:vAlign w:val="bottom"/>
+            <w:hideMark/>
+          </w:tcPr>
+          <w:p>
+            <w:pPr>
+              <w:spacing w:after="0" w:line="240" w:lineRule="auto"/>
+              <w:jc w:val="right"/>
+              <w:rPr>
+                <w:rFonts w:ascii="Calibri" w:eastAsia="Times New Roman" w:hAnsi="Calibri" w:cs="Calibri"/>
+                <w:color w:val="000000"/>
+                <w:lang w:eastAsia="en-GB"/>
+              </w:rPr>
+            </w:pPr>
+            <w:r>
+              <w:rPr>
+                <w:rFonts w:ascii="Calibri" w:eastAsia="Times New Roman" w:hAnsi="Calibri" w:cs="Calibri"/>
+                <w:color w:val="000000"/>
+                <w:lang w:eastAsia="en-GB"/>
+              </w:rPr>
+              <w:t>75</w:t>
+            </w:r>
+          </w:p>
+        </w:tc>
+      </w:tr>
+      <w:tr>
+        <w:trPr>
+          <w:trHeight w:val="290"/>
+        </w:trPr>
+        <w:tc>
+          <w:tcPr>
+            <w:tcW w:w="1460" w:type="dxa"/>
+            <w:tcBorders>
+              <w:top w:val="nil"/>
+              <w:left w:val="single" w:sz="4" w:space="0" w:color="ABABAB"/>
+              <w:bottom w:val="nil"/>
+              <w:right w:val="nil"/>
+            </w:tcBorders>
+            <w:shd w:val="clear" w:color="auto" w:fill="auto"/>
+            <w:noWrap/>
+            <w:vAlign w:val="bottom"/>
+            <w:hideMark/>
+          </w:tcPr>
+          <w:p>
+            <w:pPr>
+              <w:spacing w:after="0" w:line="240" w:lineRule="auto"/>
+              <w:rPr>
+                <w:rFonts w:ascii="Calibri" w:eastAsia="Times New Roman" w:hAnsi="Calibri" w:cs="Calibri"/>
+                <w:color w:val="000000"/>
+                <w:lang w:eastAsia="en-GB"/>
+              </w:rPr>
+            </w:pPr>
+            <w:r>
+              <w:rPr>
+                <w:rFonts w:ascii="Calibri" w:eastAsia="Times New Roman" w:hAnsi="Calibri" w:cs="Calibri"/>
+                <w:color w:val="000000"/>
+                <w:lang w:eastAsia="en-GB"/>
+              </w:rPr>
+              <w:t>Magnoliopsida</w:t>
+            </w:r>
+          </w:p>
+        </w:tc>
+        <w:tc>
+          <w:tcPr>
+            <w:tcW w:w="1480" w:type="dxa"/>
+            <w:tcBorders>
+              <w:top w:val="nil"/>
+              <w:left w:val="single" w:sz="4" w:space="0" w:color="ABABAB"/>
+              <w:bottom w:val="nil"/>
+              <w:right w:val="single" w:sz="4" w:space="0" w:color="ABABAB"/>
+            </w:tcBorders>
+            <w:shd w:val="clear" w:color="auto" w:fill="auto"/>
+            <w:noWrap/>
+            <w:vAlign w:val="bottom"/>
+            <w:hideMark/>
+          </w:tcPr>
+          <w:p>
+            <w:pPr>
+              <w:spacing w:after="0" w:line="240" w:lineRule="auto"/>
+              <w:jc w:val="right"/>
+              <w:rPr>
+                <w:rFonts w:ascii="Calibri" w:eastAsia="Times New Roman" w:hAnsi="Calibri" w:cs="Calibri"/>
+                <w:color w:val="000000"/>
+                <w:lang w:eastAsia="en-GB"/>
+              </w:rPr>
+            </w:pPr>
+            <w:r>
+              <w:rPr>
+                <w:rFonts w:ascii="Calibri" w:eastAsia="Times New Roman" w:hAnsi="Calibri" w:cs="Calibri"/>
+                <w:color w:val="000000"/>
+                <w:lang w:eastAsia="en-GB"/>
+              </w:rPr>
+              <w:t>13</w:t>
+            </w:r>
+          </w:p>
+        </w:tc>
+      </w:tr>
+      <w:tr>
+        <w:trPr>
+          <w:trHeight w:val="290"/>
+        </w:trPr>
+        <w:tc>
+          <w:tcPr>
+            <w:tcW w:w="1460" w:type="dxa"/>
+            <w:tcBorders>
+              <w:top w:val="nil"/>
+              <w:left w:val="single" w:sz="4" w:space="0" w:color="ABABAB"/>
+              <w:bottom w:val="nil"/>
+              <w:right w:val="nil"/>
+            </w:tcBorders>
+            <w:shd w:val="clear" w:color="auto" w:fill="auto"/>
+            <w:noWrap/>
+            <w:vAlign w:val="bottom"/>
+            <w:hideMark/>
+          </w:tcPr>
+          <w:p>
+            <w:pPr>
+              <w:spacing w:after="0" w:line="240" w:lineRule="auto"/>
+              <w:rPr>
+                <w:rFonts w:ascii="Calibri" w:eastAsia="Times New Roman" w:hAnsi="Calibri" w:cs="Calibri"/>
+                <w:color w:val="000000"/>
+                <w:lang w:eastAsia="en-GB"/>
+              </w:rPr>
+            </w:pPr>
+            <w:r>
+              <w:rPr>
+                <w:rFonts w:ascii="Calibri" w:eastAsia="Times New Roman" w:hAnsi="Calibri" w:cs="Calibri"/>
+                <w:color w:val="000000"/>
+                <w:lang w:eastAsia="en-GB"/>
+              </w:rPr>
+              <w:t>Malacostraca</w:t>
+            </w:r>
+          </w:p>
+        </w:tc>
+        <w:tc>
+          <w:tcPr>
+            <w:tcW w:w="1480" w:type="dxa"/>
+            <w:tcBorders>
+              <w:top w:val="nil"/>
+              <w:left w:val="single" w:sz="4" w:space="0" w:color="ABABAB"/>
+              <w:bottom w:val="nil"/>
+              <w:right w:val="single" w:sz="4" w:space="0" w:color="ABABAB"/>
+            </w:tcBorders>
+            <w:shd w:val="clear" w:color="auto" w:fill="auto"/>
+            <w:noWrap/>
+            <w:vAlign w:val="bottom"/>
+            <w:hideMark/>
+          </w:tcPr>
+          <w:p>
+            <w:pPr>
+              <w:spacing w:after="0" w:line="240" w:lineRule="auto"/>
+              <w:jc w:val="right"/>
+              <w:rPr>
+                <w:rFonts w:ascii="Calibri" w:eastAsia="Times New Roman" w:hAnsi="Calibri" w:cs="Calibri"/>
+                <w:color w:val="000000"/>
+                <w:lang w:eastAsia="en-GB"/>
+              </w:rPr>
+            </w:pPr>
+            <w:r>
+              <w:rPr>
+                <w:rFonts w:ascii="Calibri" w:eastAsia="Times New Roman" w:hAnsi="Calibri" w:cs="Calibri"/>
+                <w:color w:val="000000"/>
+                <w:lang w:eastAsia="en-GB"/>
+              </w:rPr>
+              <w:t>1</w:t>
+            </w:r>
+          </w:p>
+        </w:tc>
+      </w:tr>
+      <w:tr>
+        <w:trPr>
+          <w:trHeight w:val="290"/>
+        </w:trPr>
+        <w:tc>
+          <w:tcPr>
+            <w:tcW w:w="1460" w:type="dxa"/>
+            <w:tcBorders>
+              <w:top w:val="nil"/>
+              <w:left w:val="single" w:sz="4" w:space="0" w:color="ABABAB"/>
+              <w:bottom w:val="nil"/>
+              <w:right w:val="nil"/>
+            </w:tcBorders>
+            <w:shd w:val="clear" w:color="auto" w:fill="auto"/>
+            <w:noWrap/>
+            <w:vAlign w:val="bottom"/>
+            <w:hideMark/>
+          </w:tcPr>
+          <w:p>
+            <w:pPr>
+              <w:spacing w:after="0" w:line="240" w:lineRule="auto"/>
+              <w:rPr>
+                <w:rFonts w:ascii="Calibri" w:eastAsia="Times New Roman" w:hAnsi="Calibri" w:cs="Calibri"/>
+                <w:color w:val="000000"/>
+                <w:lang w:eastAsia="en-GB"/>
+              </w:rPr>
+            </w:pPr>
+            <w:r>
+              <w:rPr>
+                <w:rFonts w:ascii="Calibri" w:eastAsia="Times New Roman" w:hAnsi="Calibri" w:cs="Calibri"/>
+                <w:color w:val="000000"/>
+                <w:lang w:eastAsia="en-GB"/>
+              </w:rPr>
+              <w:t>Mammalia</w:t>
+            </w:r>
+          </w:p>
+        </w:tc>
+        <w:tc>
+          <w:tcPr>
+            <w:tcW w:w="1480" w:type="dxa"/>
+            <w:tcBorders>
+              <w:top w:val="nil"/>
+              <w:left w:val="single" w:sz="4" w:space="0" w:color="ABABAB"/>
+              <w:bottom w:val="nil"/>
+              <w:right w:val="single" w:sz="4" w:space="0" w:color="ABABAB"/>
+            </w:tcBorders>
+            <w:shd w:val="clear" w:color="auto" w:fill="auto"/>
+            <w:noWrap/>
+            <w:vAlign w:val="bottom"/>
+            <w:hideMark/>
+          </w:tcPr>
+          <w:p>
+            <w:pPr>
+              <w:spacing w:after="0" w:line="240" w:lineRule="auto"/>
+              <w:jc w:val="right"/>
+              <w:rPr>
+                <w:rFonts w:ascii="Calibri" w:eastAsia="Times New Roman" w:hAnsi="Calibri" w:cs="Calibri"/>
+                <w:color w:val="000000"/>
+                <w:lang w:eastAsia="en-GB"/>
+              </w:rPr>
+            </w:pPr>
+            <w:r>
+              <w:rPr>
+                <w:rFonts w:ascii="Calibri" w:eastAsia="Times New Roman" w:hAnsi="Calibri" w:cs="Calibri"/>
+                <w:color w:val="000000"/>
+                <w:lang w:eastAsia="en-GB"/>
+              </w:rPr>
+              <w:t>10</w:t>
+            </w:r>
+          </w:p>
+        </w:tc>
+      </w:tr>
+      <w:tr>
+        <w:trPr>
+          <w:trHeight w:val="290"/>
+        </w:trPr>
+        <w:tc>
+          <w:tcPr>
+            <w:tcW w:w="1460" w:type="dxa"/>
+            <w:tcBorders>
+              <w:top w:val="nil"/>
+              <w:left w:val="single" w:sz="4" w:space="0" w:color="ABABAB"/>
+              <w:bottom w:val="nil"/>
+              <w:right w:val="nil"/>
+            </w:tcBorders>
+            <w:shd w:val="clear" w:color="auto" w:fill="auto"/>
+            <w:noWrap/>
+            <w:vAlign w:val="bottom"/>
+            <w:hideMark/>
+          </w:tcPr>
+          <w:p>
+            <w:pPr>
+              <w:spacing w:after="0" w:line="240" w:lineRule="auto"/>
+              <w:rPr>
+                <w:rFonts w:ascii="Calibri" w:eastAsia="Times New Roman" w:hAnsi="Calibri" w:cs="Calibri"/>
+                <w:color w:val="000000"/>
+                <w:lang w:eastAsia="en-GB"/>
+              </w:rPr>
+            </w:pPr>
+            <w:r>
+              <w:rPr>
+                <w:rFonts w:ascii="Calibri" w:eastAsia="Times New Roman" w:hAnsi="Calibri" w:cs="Calibri"/>
+                <w:color w:val="000000"/>
+                <w:lang w:eastAsia="en-GB"/>
+              </w:rPr>
+              <w:t>Reptilia</w:t>
+            </w:r>
+          </w:p>
+        </w:tc>
+        <w:tc>
+          <w:tcPr>
+            <w:tcW w:w="1480" w:type="dxa"/>
+            <w:tcBorders>
+              <w:top w:val="nil"/>
+              <w:left w:val="single" w:sz="4" w:space="0" w:color="ABABAB"/>
+              <w:bottom w:val="nil"/>
+              <w:right w:val="single" w:sz="4" w:space="0" w:color="ABABAB"/>
+            </w:tcBorders>
+            <w:shd w:val="clear" w:color="auto" w:fill="auto"/>
+            <w:noWrap/>
+            <w:vAlign w:val="bottom"/>
+            <w:hideMark/>
+          </w:tcPr>
+          <w:p>
+            <w:pPr>
+              <w:spacing w:after="0" w:line="240" w:lineRule="auto"/>
+              <w:jc w:val="right"/>
+              <w:rPr>
+                <w:rFonts w:ascii="Calibri" w:eastAsia="Times New Roman" w:hAnsi="Calibri" w:cs="Calibri"/>
+                <w:color w:val="000000"/>
+                <w:lang w:eastAsia="en-GB"/>
+              </w:rPr>
+            </w:pPr>
+            <w:r>
+              <w:rPr>
+                <w:rFonts w:ascii="Calibri" w:eastAsia="Times New Roman" w:hAnsi="Calibri" w:cs="Calibri"/>
+                <w:color w:val="000000"/>
+                <w:lang w:eastAsia="en-GB"/>
+              </w:rPr>
+              <w:t>4</w:t>
+            </w:r>
+          </w:p>
+        </w:tc>
+      </w:tr>
+    </w:tbl>
+    <w:p>
+      <w:pPr>
+        <w:rPr>
+          <w:rFonts w:ascii="Arial" w:hAnsi="Arial" w:cs="Arial"/>
+        </w:rPr>
+      </w:pPr>
+    </w:p>
     <w:p>
       <w:pPr>
         <w:ind w:firstLine="360"/>
@@ -1121,6 +3984,7 @@
         <w:rPr>
           <w:rFonts w:ascii="Arial" w:hAnsi="Arial" w:cs="Arial"/>
         </w:rPr>
+        <w:lastRenderedPageBreak/>
         <w:t>………………………………………………………………………………………………</w:t>
       </w:r>
     </w:p>
@@ -1454,7 +4318,21 @@
         <w:rPr>
           <w:rFonts w:ascii="Arial" w:hAnsi="Arial" w:cs="Arial"/>
         </w:rPr>
-        <w:t>Under the table of contents (on the left hand side) select the Designations tabs, followed by Land-Based Designations.</w:t>
+        <w:t xml:space="preserve">Under the table of contents (on the </w:t>
+      </w:r>
+      <w:proofErr w:type="gramStart"/>
+      <w:r>
+        <w:rPr>
+          <w:rFonts w:ascii="Arial" w:hAnsi="Arial" w:cs="Arial"/>
+        </w:rPr>
+        <w:t>left hand</w:t>
+      </w:r>
+      <w:proofErr w:type="gramEnd"/>
+      <w:r>
+        <w:rPr>
+          <w:rFonts w:ascii="Arial" w:hAnsi="Arial" w:cs="Arial"/>
+        </w:rPr>
+        <w:t xml:space="preserve"> side) select the Designations tabs, followed by Land-Based Designations.</w:t>
       </w:r>
       <w:r>
         <w:rPr>
@@ -1579,6 +4457,18 @@
         </w:rPr>
         <w:t>…………………………………………………………………………………………………</w:t>
       </w:r>
+      <w:r>
+        <w:rPr>
+          <w:rFonts w:ascii="Arial" w:hAnsi="Arial" w:cs="Arial"/>
+        </w:rPr>
+        <w:t>0</w:t>
+      </w:r>
+      <w:r>
+        <w:rPr>
+          <w:rFonts w:ascii="Arial" w:hAnsi="Arial" w:cs="Arial"/>
+        </w:rPr>
+        <w:t>km</w:t>
+      </w:r>
     </w:p>
     <w:p>
       <w:pPr>
@@ -1681,7 +4571,13 @@
         <w:rPr>
           <w:rFonts w:ascii="Arial" w:hAnsi="Arial" w:cs="Arial"/>
         </w:rPr>
-        <w:t>…………………………………………………………………………………………………</w:t>
+        <w:t>…</w:t>
+      </w:r>
+      <w:r>
+        <w:rPr>
+          <w:rFonts w:ascii="Arial" w:hAnsi="Arial" w:cs="Arial"/>
+        </w:rPr>
+        <w:t>SPA, SAC, Ramsar</w:t>
       </w:r>
     </w:p>
     <w:p>
@@ -1798,7 +4694,45 @@
         <w:rPr>
           <w:rFonts w:ascii="Arial" w:hAnsi="Arial" w:cs="Arial"/>
         </w:rPr>
-        <w:t>…………………………………………………………………………………………………</w:t>
+        <w:t>………………</w:t>
+      </w:r>
+      <w:r>
+        <w:rPr>
+          <w:rFonts w:ascii="Arial" w:hAnsi="Arial" w:cs="Arial"/>
+        </w:rPr>
+        <w:t>Greyfriars woo</w:t>
+      </w:r>
+      <w:r>
+        <w:rPr>
+          <w:rFonts w:ascii="Arial" w:hAnsi="Arial" w:cs="Arial"/>
+        </w:rPr>
+        <w:t xml:space="preserve">d </w:t>
+      </w:r>
+      <w:r>
+        <w:rPr>
+          <w:rFonts w:ascii="Arial" w:hAnsi="Arial" w:cs="Arial"/>
+        </w:rPr>
+        <w:t>2.6</w:t>
+      </w:r>
+      <w:r>
+        <w:rPr>
+          <w:rFonts w:ascii="Arial" w:hAnsi="Arial" w:cs="Arial"/>
+        </w:rPr>
+        <w:t xml:space="preserve"> </w:t>
+      </w:r>
+      <w:proofErr w:type="gramStart"/>
+      <w:r>
+        <w:rPr>
+          <w:rFonts w:ascii="Arial" w:hAnsi="Arial" w:cs="Arial"/>
+        </w:rPr>
+        <w:t>HA;</w:t>
+      </w:r>
+      <w:proofErr w:type="gramEnd"/>
+      <w:r>
+        <w:rPr>
+          <w:rFonts w:ascii="Arial" w:hAnsi="Arial" w:cs="Arial"/>
+        </w:rPr>
+        <w:t xml:space="preserve"> </w:t>
       </w:r>
     </w:p>
     <w:p>
@@ -1945,7 +4879,21 @@
         <w:rPr>
           <w:rFonts w:ascii="Arial" w:hAnsi="Arial" w:cs="Arial"/>
         </w:rPr>
-        <w:t xml:space="preserve">What are the site designations of Wicken Fen? List any abbreviations in full and state whether any designation is local, national or international. </w:t>
+        <w:t xml:space="preserve">What are the site designations of Wicken Fen? List any abbreviations in full and state whether any designation is local, </w:t>
+      </w:r>
+      <w:proofErr w:type="gramStart"/>
+      <w:r>
+        <w:rPr>
+          <w:rFonts w:ascii="Arial" w:hAnsi="Arial" w:cs="Arial"/>
+        </w:rPr>
+        <w:t>national</w:t>
+      </w:r>
+      <w:proofErr w:type="gramEnd"/>
+      <w:r>
+        <w:rPr>
+          <w:rFonts w:ascii="Arial" w:hAnsi="Arial" w:cs="Arial"/>
+        </w:rPr>
+        <w:t xml:space="preserve"> or international. </w:t>
       </w:r>
     </w:p>
     <w:p>
@@ -1959,35 +4907,79 @@
         <w:rPr>
           <w:rFonts w:ascii="Arial" w:hAnsi="Arial" w:cs="Arial"/>
         </w:rPr>
-        <w:t>………………………………………………………………………………………………………</w:t>
-      </w:r>
-    </w:p>
-    <w:p>
-      <w:pPr>
-        <w:ind w:firstLine="360"/>
-        <w:rPr>
-          <w:rFonts w:ascii="Arial" w:hAnsi="Arial" w:cs="Arial"/>
-        </w:rPr>
-      </w:pPr>
-      <w:r>
-        <w:rPr>
-          <w:rFonts w:ascii="Arial" w:hAnsi="Arial" w:cs="Arial"/>
-        </w:rPr>
-        <w:t>………………………………………………………………………………………………………</w:t>
-      </w:r>
-    </w:p>
-    <w:p>
-      <w:pPr>
-        <w:ind w:firstLine="360"/>
-        <w:rPr>
-          <w:rFonts w:ascii="Arial" w:hAnsi="Arial" w:cs="Arial"/>
-        </w:rPr>
-      </w:pPr>
-      <w:r>
-        <w:rPr>
-          <w:rFonts w:ascii="Arial" w:hAnsi="Arial" w:cs="Arial"/>
-        </w:rPr>
-        <w:t>………………………………………………………………………………………………………</w:t>
+        <w:t>…………</w:t>
+      </w:r>
+      <w:r>
+        <w:rPr>
+          <w:rFonts w:ascii="Arial" w:hAnsi="Arial" w:cs="Arial"/>
+        </w:rPr>
+        <w:t>R</w:t>
+      </w:r>
+      <w:r>
+        <w:rPr>
+          <w:rFonts w:ascii="Arial" w:hAnsi="Arial" w:cs="Arial"/>
+        </w:rPr>
+        <w:t>amsar, SAC, SSSI, NNT</w:t>
+      </w:r>
+    </w:p>
+    <w:p>
+      <w:pPr>
+        <w:ind w:left="719"/>
+        <w:rPr>
+          <w:rFonts w:ascii="Arial" w:hAnsi="Arial" w:cs="Arial"/>
+        </w:rPr>
+      </w:pPr>
+      <w:r>
+        <w:rPr>
+          <w:rFonts w:ascii="Arial" w:hAnsi="Arial" w:cs="Arial"/>
+        </w:rPr>
+        <w:t>What propor</w:t>
+      </w:r>
+      <w:r>
+        <w:rPr>
+          <w:rFonts w:ascii="Arial" w:hAnsi="Arial" w:cs="Arial"/>
+        </w:rPr>
+        <w:t>tion of bird species observed around</w:t>
+      </w:r>
+      <w:r>
+        <w:rPr>
+          <w:rFonts w:ascii="Arial" w:hAnsi="Arial" w:cs="Arial"/>
+        </w:rPr>
+        <w:t xml:space="preserve"> Wicken Fen are under European Protection? </w:t>
+      </w:r>
+    </w:p>
+    <w:p>
+      <w:pPr>
+        <w:ind w:left="360"/>
+        <w:rPr>
+          <w:rFonts w:ascii="Arial" w:hAnsi="Arial" w:cs="Arial"/>
+        </w:rPr>
+      </w:pPr>
+      <w:r>
+        <w:rPr>
+          <w:rFonts w:ascii="Arial" w:hAnsi="Arial" w:cs="Arial"/>
+        </w:rPr>
+        <w:t>……………………</w:t>
+      </w:r>
+      <w:r>
+        <w:rPr>
+          <w:rFonts w:ascii="Arial" w:hAnsi="Arial" w:cs="Arial"/>
+        </w:rPr>
+        <w:t xml:space="preserve">180 bird </w:t>
+      </w:r>
+      <w:proofErr w:type="spellStart"/>
+      <w:r>
+        <w:rPr>
+          <w:rFonts w:ascii="Arial" w:hAnsi="Arial" w:cs="Arial"/>
+        </w:rPr>
+        <w:t>spp</w:t>
+      </w:r>
+      <w:proofErr w:type="spellEnd"/>
+      <w:r>
+        <w:rPr>
+          <w:rFonts w:ascii="Arial" w:hAnsi="Arial" w:cs="Arial"/>
+        </w:rPr>
+        <w:t>…………………………………………………………………………………</w:t>
       </w:r>
     </w:p>
     <w:p>
@@ -2019,31 +5011,13 @@
         <w:rPr>
           <w:rFonts w:ascii="Arial" w:hAnsi="Arial" w:cs="Arial"/>
         </w:rPr>
-        <w:t xml:space="preserve">What </w:t>
-      </w:r>
-      <w:r>
-        <w:rPr>
-          <w:rFonts w:ascii="Arial" w:hAnsi="Arial" w:cs="Arial"/>
-        </w:rPr>
-        <w:t>propor</w:t>
-      </w:r>
-      <w:r>
-        <w:rPr>
-          <w:rFonts w:ascii="Arial" w:hAnsi="Arial" w:cs="Arial"/>
-        </w:rPr>
-        <w:t>tion of bird species observed around</w:t>
-      </w:r>
-      <w:r>
-        <w:rPr>
-          <w:rFonts w:ascii="Arial" w:hAnsi="Arial" w:cs="Arial"/>
-        </w:rPr>
-        <w:t xml:space="preserve"> Wicken Fen are under European Protection?</w:t>
-      </w:r>
-      <w:r>
-        <w:rPr>
-          <w:rFonts w:ascii="Arial" w:hAnsi="Arial" w:cs="Arial"/>
-        </w:rPr>
-        <w:t xml:space="preserve"> </w:t>
+        <w:t>Wicken Fen is home to two</w:t>
+      </w:r>
+      <w:r>
+        <w:rPr>
+          <w:rFonts w:ascii="Arial" w:hAnsi="Arial" w:cs="Arial"/>
+        </w:rPr>
+        <w:t xml:space="preserve"> species of bumble bee that are listed as priority species under the UK Biodiversity Action Plan. What are their names? </w:t>
       </w:r>
     </w:p>
     <w:p>
@@ -2057,54 +5031,26 @@
         <w:rPr>
           <w:rFonts w:ascii="Arial" w:hAnsi="Arial" w:cs="Arial"/>
         </w:rPr>
-        <w:t>………………………………………………………………………………………………………</w:t>
-      </w:r>
-    </w:p>
-    <w:p>
-      <w:pPr>
-        <w:ind w:firstLine="360"/>
-        <w:rPr>
-          <w:rFonts w:ascii="Arial" w:hAnsi="Arial" w:cs="Arial"/>
-        </w:rPr>
-      </w:pPr>
-      <w:r>
-        <w:rPr>
-          <w:rFonts w:ascii="Arial" w:hAnsi="Arial" w:cs="Arial"/>
-        </w:rPr>
-        <w:t>………………………………………………………………………………………………………</w:t>
-      </w:r>
-    </w:p>
-    <w:p>
-      <w:pPr>
-        <w:pStyle w:val="ListParagraph"/>
-        <w:numPr>
-          <w:ilvl w:val="0"/>
-          <w:numId w:val="5"/>
-        </w:numPr>
-        <w:rPr>
-          <w:rFonts w:ascii="Arial" w:hAnsi="Arial" w:cs="Arial"/>
-        </w:rPr>
-      </w:pPr>
-      <w:r>
-        <w:rPr>
-          <w:rFonts w:ascii="Arial" w:hAnsi="Arial" w:cs="Arial"/>
-        </w:rPr>
-        <w:t>Wicken Fen is home to two</w:t>
-      </w:r>
-      <w:r>
-        <w:rPr>
-          <w:rFonts w:ascii="Arial" w:hAnsi="Arial" w:cs="Arial"/>
-        </w:rPr>
-        <w:t xml:space="preserve"> species of bumble bee that are listed as priority species under the UK Biodiversity Action Plan. What are their names? </w:t>
-      </w:r>
-    </w:p>
-    <w:p>
-      <w:pPr>
-        <w:ind w:left="360"/>
-        <w:rPr>
-          <w:rFonts w:ascii="Arial" w:hAnsi="Arial" w:cs="Arial"/>
-        </w:rPr>
-      </w:pPr>
+        <w:t>Bro</w:t>
+      </w:r>
+      <w:r>
+        <w:rPr>
+          <w:rFonts w:ascii="Arial" w:hAnsi="Arial" w:cs="Arial"/>
+        </w:rPr>
+        <w:t>w</w:t>
+      </w:r>
+      <w:r>
+        <w:rPr>
+          <w:rFonts w:ascii="Arial" w:hAnsi="Arial" w:cs="Arial"/>
+        </w:rPr>
+        <w:t xml:space="preserve">n banded carder bee; </w:t>
+      </w:r>
+      <w:r>
+        <w:rPr>
+          <w:rFonts w:ascii="Arial" w:hAnsi="Arial" w:cs="Arial"/>
+        </w:rPr>
+        <w:t>red-shanked bumblebee</w:t>
+      </w:r>
       <w:r>
         <w:rPr>
           <w:rFonts w:ascii="Arial" w:hAnsi="Arial" w:cs="Arial"/>
@@ -2390,7 +5336,7 @@
 </file>
 
 <file path=word/endnotes.xml><?xml version="1.0" encoding="utf-8"?>
-<w:endnotes xmlns:wpc="http://schemas.microsoft.com/office/word/2010/wordprocessingCanvas" xmlns:cx="http://schemas.microsoft.com/office/drawing/2014/chartex" xmlns:cx1="http://schemas.microsoft.com/office/drawing/2015/9/8/chartex" xmlns:cx2="http://schemas.microsoft.com/office/drawing/2015/10/21/chartex" xmlns:cx3="http://schemas.microsoft.com/office/drawing/2016/5/9/chartex" xmlns:cx4="http://schemas.microsoft.com/office/drawing/2016/5/10/chartex" xmlns:cx5="http://schemas.microsoft.com/office/drawing/2016/5/11/chartex" xmlns:cx6="http://schemas.microsoft.com/office/drawing/2016/5/12/chartex" xmlns:cx7="http://schemas.microsoft.com/office/drawing/2016/5/13/chartex" xmlns:cx8="http://schemas.microsoft.com/office/drawing/2016/5/14/chartex" xmlns:mc="http://schemas.openxmlformats.org/markup-compatibility/2006" xmlns:aink="http://schemas.microsoft.com/office/drawing/2016/ink" xmlns:am3d="http://schemas.microsoft.com/office/drawing/2017/model3d" xmlns:o="urn:schemas-microsoft-com:office:office" xmlns:r="http://schemas.openxmlformats.org/officeDocument/2006/relationships" xmlns:m="http://schemas.openxmlformats.org/officeDocument/2006/math" xmlns:v="urn:schemas-microsoft-com:vml" xmlns:wp14="http://schemas.microsoft.com/office/word/2010/wordprocessingDrawing" xmlns:wp="http://schemas.openxmlformats.org/drawingml/2006/wordprocessingDrawing" xmlns:w10="urn:schemas-microsoft-com:office:word" xmlns:w="http://schemas.openxmlformats.org/wordprocessingml/2006/main" xmlns:w14="http://schemas.microsoft.com/office/word/2010/wordml" xmlns:w15="http://schemas.microsoft.com/office/word/2012/wordml" xmlns:w16cex="http://schemas.microsoft.com/office/word/2018/wordml/cex" xmlns:w16cid="http://schemas.microsoft.com/office/word/2016/wordml/cid" xmlns:w16="http://schemas.microsoft.com/office/word/2018/wordml" xmlns:w16se="http://schemas.microsoft.com/office/word/2015/wordml/symex" xmlns:wpg="http://schemas.microsoft.com/office/word/2010/wordprocessingGroup" xmlns:wpi="http://schemas.microsoft.com/office/word/2010/wordprocessingInk" xmlns:wne="http://schemas.microsoft.com/office/word/2006/wordml" xmlns:wps="http://schemas.microsoft.com/office/word/2010/wordprocessingShape" mc:Ignorable="w14 w15 w16se w16cid w16 w16cex wp14">
+<w:endnotes xmlns:wpc="http://schemas.microsoft.com/office/word/2010/wordprocessingCanvas" xmlns:cx="http://schemas.microsoft.com/office/drawing/2014/chartex" xmlns:cx1="http://schemas.microsoft.com/office/drawing/2015/9/8/chartex" xmlns:cx2="http://schemas.microsoft.com/office/drawing/2015/10/21/chartex" xmlns:cx3="http://schemas.microsoft.com/office/drawing/2016/5/9/chartex" xmlns:cx4="http://schemas.microsoft.com/office/drawing/2016/5/10/chartex" xmlns:cx5="http://schemas.microsoft.com/office/drawing/2016/5/11/chartex" xmlns:cx6="http://schemas.microsoft.com/office/drawing/2016/5/12/chartex" xmlns:cx7="http://schemas.microsoft.com/office/drawing/2016/5/13/chartex" xmlns:cx8="http://schemas.microsoft.com/office/drawing/2016/5/14/chartex" xmlns:mc="http://schemas.openxmlformats.org/markup-compatibility/2006" xmlns:aink="http://schemas.microsoft.com/office/drawing/2016/ink" xmlns:am3d="http://schemas.microsoft.com/office/drawing/2017/model3d" xmlns:o="urn:schemas-microsoft-com:office:office" xmlns:r="http://schemas.openxmlformats.org/officeDocument/2006/relationships" xmlns:m="http://schemas.openxmlformats.org/officeDocument/2006/math" xmlns:v="urn:schemas-microsoft-com:vml" xmlns:wp14="http://schemas.microsoft.com/office/word/2010/wordprocessingDrawing" xmlns:wp="http://schemas.openxmlformats.org/drawingml/2006/wordprocessingDrawing" xmlns:w10="urn:schemas-microsoft-com:office:word" xmlns:w="http://schemas.openxmlformats.org/wordprocessingml/2006/main" xmlns:w14="http://schemas.microsoft.com/office/word/2010/wordml" xmlns:w15="http://schemas.microsoft.com/office/word/2012/wordml" xmlns:w16cex="http://schemas.microsoft.com/office/word/2018/wordml/cex" xmlns:w16cid="http://schemas.microsoft.com/office/word/2016/wordml/cid" xmlns:w16="http://schemas.microsoft.com/office/word/2018/wordml" xmlns:w16sdtdh="http://schemas.microsoft.com/office/word/2020/wordml/sdtdatahash" xmlns:w16se="http://schemas.microsoft.com/office/word/2015/wordml/symex" xmlns:wpg="http://schemas.microsoft.com/office/word/2010/wordprocessingGroup" xmlns:wpi="http://schemas.microsoft.com/office/word/2010/wordprocessingInk" xmlns:wne="http://schemas.microsoft.com/office/word/2006/wordml" xmlns:wps="http://schemas.microsoft.com/office/word/2010/wordprocessingShape" mc:Ignorable="w14 w15 w16se w16cid w16 w16cex w16sdtdh wp14">
   <w:endnote w:type="separator" w:id="-1">
     <w:p>
       <w:pPr>
@@ -2662,7 +5608,7 @@
 </file>
 
 <file path=word/footer1.xml><?xml version="1.0" encoding="utf-8"?>
-<w:ftr xmlns:wpc="http://schemas.microsoft.com/office/word/2010/wordprocessingCanvas" xmlns:cx="http://schemas.microsoft.com/office/drawing/2014/chartex" xmlns:cx1="http://schemas.microsoft.com/office/drawing/2015/9/8/chartex" xmlns:cx2="http://schemas.microsoft.com/office/drawing/2015/10/21/chartex" xmlns:cx3="http://schemas.microsoft.com/office/drawing/2016/5/9/chartex" xmlns:cx4="http://schemas.microsoft.com/office/drawing/2016/5/10/chartex" xmlns:cx5="http://schemas.microsoft.com/office/drawing/2016/5/11/chartex" xmlns:cx6="http://schemas.microsoft.com/office/drawing/2016/5/12/chartex" xmlns:cx7="http://schemas.microsoft.com/office/drawing/2016/5/13/chartex" xmlns:cx8="http://schemas.microsoft.com/office/drawing/2016/5/14/chartex" xmlns:mc="http://schemas.openxmlformats.org/markup-compatibility/2006" xmlns:aink="http://schemas.microsoft.com/office/drawing/2016/ink" xmlns:am3d="http://schemas.microsoft.com/office/drawing/2017/model3d" xmlns:o="urn:schemas-microsoft-com:office:office" xmlns:r="http://schemas.openxmlformats.org/officeDocument/2006/relationships" xmlns:m="http://schemas.openxmlformats.org/officeDocument/2006/math" xmlns:v="urn:schemas-microsoft-com:vml" xmlns:wp14="http://schemas.microsoft.com/office/word/2010/wordprocessingDrawing" xmlns:wp="http://schemas.openxmlformats.org/drawingml/2006/wordprocessingDrawing" xmlns:w10="urn:schemas-microsoft-com:office:word" xmlns:w="http://schemas.openxmlformats.org/wordprocessingml/2006/main" xmlns:w14="http://schemas.microsoft.com/office/word/2010/wordml" xmlns:w15="http://schemas.microsoft.com/office/word/2012/wordml" xmlns:w16cex="http://schemas.microsoft.com/office/word/2018/wordml/cex" xmlns:w16cid="http://schemas.microsoft.com/office/word/2016/wordml/cid" xmlns:w16="http://schemas.microsoft.com/office/word/2018/wordml" xmlns:w16se="http://schemas.microsoft.com/office/word/2015/wordml/symex" xmlns:wpg="http://schemas.microsoft.com/office/word/2010/wordprocessingGroup" xmlns:wpi="http://schemas.microsoft.com/office/word/2010/wordprocessingInk" xmlns:wne="http://schemas.microsoft.com/office/word/2006/wordml" xmlns:wps="http://schemas.microsoft.com/office/word/2010/wordprocessingShape" mc:Ignorable="w14 w15 w16se w16cid w16 w16cex wp14">
+<w:ftr xmlns:wpc="http://schemas.microsoft.com/office/word/2010/wordprocessingCanvas" xmlns:cx="http://schemas.microsoft.com/office/drawing/2014/chartex" xmlns:cx1="http://schemas.microsoft.com/office/drawing/2015/9/8/chartex" xmlns:cx2="http://schemas.microsoft.com/office/drawing/2015/10/21/chartex" xmlns:cx3="http://schemas.microsoft.com/office/drawing/2016/5/9/chartex" xmlns:cx4="http://schemas.microsoft.com/office/drawing/2016/5/10/chartex" xmlns:cx5="http://schemas.microsoft.com/office/drawing/2016/5/11/chartex" xmlns:cx6="http://schemas.microsoft.com/office/drawing/2016/5/12/chartex" xmlns:cx7="http://schemas.microsoft.com/office/drawing/2016/5/13/chartex" xmlns:cx8="http://schemas.microsoft.com/office/drawing/2016/5/14/chartex" xmlns:mc="http://schemas.openxmlformats.org/markup-compatibility/2006" xmlns:aink="http://schemas.microsoft.com/office/drawing/2016/ink" xmlns:am3d="http://schemas.microsoft.com/office/drawing/2017/model3d" xmlns:o="urn:schemas-microsoft-com:office:office" xmlns:r="http://schemas.openxmlformats.org/officeDocument/2006/relationships" xmlns:m="http://schemas.openxmlformats.org/officeDocument/2006/math" xmlns:v="urn:schemas-microsoft-com:vml" xmlns:wp14="http://schemas.microsoft.com/office/word/2010/wordprocessingDrawing" xmlns:wp="http://schemas.openxmlformats.org/drawingml/2006/wordprocessingDrawing" xmlns:w10="urn:schemas-microsoft-com:office:word" xmlns:w="http://schemas.openxmlformats.org/wordprocessingml/2006/main" xmlns:w14="http://schemas.microsoft.com/office/word/2010/wordml" xmlns:w15="http://schemas.microsoft.com/office/word/2012/wordml" xmlns:w16cex="http://schemas.microsoft.com/office/word/2018/wordml/cex" xmlns:w16cid="http://schemas.microsoft.com/office/word/2016/wordml/cid" xmlns:w16="http://schemas.microsoft.com/office/word/2018/wordml" xmlns:w16sdtdh="http://schemas.microsoft.com/office/word/2020/wordml/sdtdatahash" xmlns:w16se="http://schemas.microsoft.com/office/word/2015/wordml/symex" xmlns:wpg="http://schemas.microsoft.com/office/word/2010/wordprocessingGroup" xmlns:wpi="http://schemas.microsoft.com/office/word/2010/wordprocessingInk" xmlns:wne="http://schemas.microsoft.com/office/word/2006/wordml" xmlns:wps="http://schemas.microsoft.com/office/word/2010/wordprocessingShape" mc:Ignorable="w14 w15 w16se w16cid w16 w16cex w16sdtdh wp14">
   <w:sdt>
     <w:sdtPr>
       <w:id w:val="-43067671"/>
@@ -2715,7 +5661,7 @@
 </file>
 
 <file path=word/footnotes.xml><?xml version="1.0" encoding="utf-8"?>
-<w:footnotes xmlns:wpc="http://schemas.microsoft.com/office/word/2010/wordprocessingCanvas" xmlns:cx="http://schemas.microsoft.com/office/drawing/2014/chartex" xmlns:cx1="http://schemas.microsoft.com/office/drawing/2015/9/8/chartex" xmlns:cx2="http://schemas.microsoft.com/office/drawing/2015/10/21/chartex" xmlns:cx3="http://schemas.microsoft.com/office/drawing/2016/5/9/chartex" xmlns:cx4="http://schemas.microsoft.com/office/drawing/2016/5/10/chartex" xmlns:cx5="http://schemas.microsoft.com/office/drawing/2016/5/11/chartex" xmlns:cx6="http://schemas.microsoft.com/office/drawing/2016/5/12/chartex" xmlns:cx7="http://schemas.microsoft.com/office/drawing/2016/5/13/chartex" xmlns:cx8="http://schemas.microsoft.com/office/drawing/2016/5/14/chartex" xmlns:mc="http://schemas.openxmlformats.org/markup-compatibility/2006" xmlns:aink="http://schemas.microsoft.com/office/drawing/2016/ink" xmlns:am3d="http://schemas.microsoft.com/office/drawing/2017/model3d" xmlns:o="urn:schemas-microsoft-com:office:office" xmlns:r="http://schemas.openxmlformats.org/officeDocument/2006/relationships" xmlns:m="http://schemas.openxmlformats.org/officeDocument/2006/math" xmlns:v="urn:schemas-microsoft-com:vml" xmlns:wp14="http://schemas.microsoft.com/office/word/2010/wordprocessingDrawing" xmlns:wp="http://schemas.openxmlformats.org/drawingml/2006/wordprocessingDrawing" xmlns:w10="urn:schemas-microsoft-com:office:word" xmlns:w="http://schemas.openxmlformats.org/wordprocessingml/2006/main" xmlns:w14="http://schemas.microsoft.com/office/word/2010/wordml" xmlns:w15="http://schemas.microsoft.com/office/word/2012/wordml" xmlns:w16cex="http://schemas.microsoft.com/office/word/2018/wordml/cex" xmlns:w16cid="http://schemas.microsoft.com/office/word/2016/wordml/cid" xmlns:w16="http://schemas.microsoft.com/office/word/2018/wordml" xmlns:w16se="http://schemas.microsoft.com/office/word/2015/wordml/symex" xmlns:wpg="http://schemas.microsoft.com/office/word/2010/wordprocessingGroup" xmlns:wpi="http://schemas.microsoft.com/office/word/2010/wordprocessingInk" xmlns:wne="http://schemas.microsoft.com/office/word/2006/wordml" xmlns:wps="http://schemas.microsoft.com/office/word/2010/wordprocessingShape" mc:Ignorable="w14 w15 w16se w16cid w16 w16cex wp14">
+<w:footnotes xmlns:wpc="http://schemas.microsoft.com/office/word/2010/wordprocessingCanvas" xmlns:cx="http://schemas.microsoft.com/office/drawing/2014/chartex" xmlns:cx1="http://schemas.microsoft.com/office/drawing/2015/9/8/chartex" xmlns:cx2="http://schemas.microsoft.com/office/drawing/2015/10/21/chartex" xmlns:cx3="http://schemas.microsoft.com/office/drawing/2016/5/9/chartex" xmlns:cx4="http://schemas.microsoft.com/office/drawing/2016/5/10/chartex" xmlns:cx5="http://schemas.microsoft.com/office/drawing/2016/5/11/chartex" xmlns:cx6="http://schemas.microsoft.com/office/drawing/2016/5/12/chartex" xmlns:cx7="http://schemas.microsoft.com/office/drawing/2016/5/13/chartex" xmlns:cx8="http://schemas.microsoft.com/office/drawing/2016/5/14/chartex" xmlns:mc="http://schemas.openxmlformats.org/markup-compatibility/2006" xmlns:aink="http://schemas.microsoft.com/office/drawing/2016/ink" xmlns:am3d="http://schemas.microsoft.com/office/drawing/2017/model3d" xmlns:o="urn:schemas-microsoft-com:office:office" xmlns:r="http://schemas.openxmlformats.org/officeDocument/2006/relationships" xmlns:m="http://schemas.openxmlformats.org/officeDocument/2006/math" xmlns:v="urn:schemas-microsoft-com:vml" xmlns:wp14="http://schemas.microsoft.com/office/word/2010/wordprocessingDrawing" xmlns:wp="http://schemas.openxmlformats.org/drawingml/2006/wordprocessingDrawing" xmlns:w10="urn:schemas-microsoft-com:office:word" xmlns:w="http://schemas.openxmlformats.org/wordprocessingml/2006/main" xmlns:w14="http://schemas.microsoft.com/office/word/2010/wordml" xmlns:w15="http://schemas.microsoft.com/office/word/2012/wordml" xmlns:w16cex="http://schemas.microsoft.com/office/word/2018/wordml/cex" xmlns:w16cid="http://schemas.microsoft.com/office/word/2016/wordml/cid" xmlns:w16="http://schemas.microsoft.com/office/word/2018/wordml" xmlns:w16sdtdh="http://schemas.microsoft.com/office/word/2020/wordml/sdtdatahash" xmlns:w16se="http://schemas.microsoft.com/office/word/2015/wordml/symex" xmlns:wpg="http://schemas.microsoft.com/office/word/2010/wordprocessingGroup" xmlns:wpi="http://schemas.microsoft.com/office/word/2010/wordprocessingInk" xmlns:wne="http://schemas.microsoft.com/office/word/2006/wordml" xmlns:wps="http://schemas.microsoft.com/office/word/2010/wordprocessingShape" mc:Ignorable="w14 w15 w16se w16cid w16 w16cex w16sdtdh wp14">
   <w:footnote w:type="separator" w:id="-1">
     <w:p>
       <w:pPr>
@@ -2740,7 +5686,7 @@
 </file>
 
 <file path=word/header1.xml><?xml version="1.0" encoding="utf-8"?>
-<w:hdr xmlns:wpc="http://schemas.microsoft.com/office/word/2010/wordprocessingCanvas" xmlns:cx="http://schemas.microsoft.com/office/drawing/2014/chartex" xmlns:cx1="http://schemas.microsoft.com/office/drawing/2015/9/8/chartex" xmlns:cx2="http://schemas.microsoft.com/office/drawing/2015/10/21/chartex" xmlns:cx3="http://schemas.microsoft.com/office/drawing/2016/5/9/chartex" xmlns:cx4="http://schemas.microsoft.com/office/drawing/2016/5/10/chartex" xmlns:cx5="http://schemas.microsoft.com/office/drawing/2016/5/11/chartex" xmlns:cx6="http://schemas.microsoft.com/office/drawing/2016/5/12/chartex" xmlns:cx7="http://schemas.microsoft.com/office/drawing/2016/5/13/chartex" xmlns:cx8="http://schemas.microsoft.com/office/drawing/2016/5/14/chartex" xmlns:mc="http://schemas.openxmlformats.org/markup-compatibility/2006" xmlns:aink="http://schemas.microsoft.com/office/drawing/2016/ink" xmlns:am3d="http://schemas.microsoft.com/office/drawing/2017/model3d" xmlns:o="urn:schemas-microsoft-com:office:office" xmlns:r="http://schemas.openxmlformats.org/officeDocument/2006/relationships" xmlns:m="http://schemas.openxmlformats.org/officeDocument/2006/math" xmlns:v="urn:schemas-microsoft-com:vml" xmlns:wp14="http://schemas.microsoft.com/office/word/2010/wordprocessingDrawing" xmlns:wp="http://schemas.openxmlformats.org/drawingml/2006/wordprocessingDrawing" xmlns:w10="urn:schemas-microsoft-com:office:word" xmlns:w="http://schemas.openxmlformats.org/wordprocessingml/2006/main" xmlns:w14="http://schemas.microsoft.com/office/word/2010/wordml" xmlns:w15="http://schemas.microsoft.com/office/word/2012/wordml" xmlns:w16cex="http://schemas.microsoft.com/office/word/2018/wordml/cex" xmlns:w16cid="http://schemas.microsoft.com/office/word/2016/wordml/cid" xmlns:w16="http://schemas.microsoft.com/office/word/2018/wordml" xmlns:w16se="http://schemas.microsoft.com/office/word/2015/wordml/symex" xmlns:wpg="http://schemas.microsoft.com/office/word/2010/wordprocessingGroup" xmlns:wpi="http://schemas.microsoft.com/office/word/2010/wordprocessingInk" xmlns:wne="http://schemas.microsoft.com/office/word/2006/wordml" xmlns:wps="http://schemas.microsoft.com/office/word/2010/wordprocessingShape" mc:Ignorable="w14 w15 w16se w16cid w16 w16cex wp14">
+<w:hdr xmlns:wpc="http://schemas.microsoft.com/office/word/2010/wordprocessingCanvas" xmlns:cx="http://schemas.microsoft.com/office/drawing/2014/chartex" xmlns:cx1="http://schemas.microsoft.com/office/drawing/2015/9/8/chartex" xmlns:cx2="http://schemas.microsoft.com/office/drawing/2015/10/21/chartex" xmlns:cx3="http://schemas.microsoft.com/office/drawing/2016/5/9/chartex" xmlns:cx4="http://schemas.microsoft.com/office/drawing/2016/5/10/chartex" xmlns:cx5="http://schemas.microsoft.com/office/drawing/2016/5/11/chartex" xmlns:cx6="http://schemas.microsoft.com/office/drawing/2016/5/12/chartex" xmlns:cx7="http://schemas.microsoft.com/office/drawing/2016/5/13/chartex" xmlns:cx8="http://schemas.microsoft.com/office/drawing/2016/5/14/chartex" xmlns:mc="http://schemas.openxmlformats.org/markup-compatibility/2006" xmlns:aink="http://schemas.microsoft.com/office/drawing/2016/ink" xmlns:am3d="http://schemas.microsoft.com/office/drawing/2017/model3d" xmlns:o="urn:schemas-microsoft-com:office:office" xmlns:r="http://schemas.openxmlformats.org/officeDocument/2006/relationships" xmlns:m="http://schemas.openxmlformats.org/officeDocument/2006/math" xmlns:v="urn:schemas-microsoft-com:vml" xmlns:wp14="http://schemas.microsoft.com/office/word/2010/wordprocessingDrawing" xmlns:wp="http://schemas.openxmlformats.org/drawingml/2006/wordprocessingDrawing" xmlns:w10="urn:schemas-microsoft-com:office:word" xmlns:w="http://schemas.openxmlformats.org/wordprocessingml/2006/main" xmlns:w14="http://schemas.microsoft.com/office/word/2010/wordml" xmlns:w15="http://schemas.microsoft.com/office/word/2012/wordml" xmlns:w16cex="http://schemas.microsoft.com/office/word/2018/wordml/cex" xmlns:w16cid="http://schemas.microsoft.com/office/word/2016/wordml/cid" xmlns:w16="http://schemas.microsoft.com/office/word/2018/wordml" xmlns:w16sdtdh="http://schemas.microsoft.com/office/word/2020/wordml/sdtdatahash" xmlns:w16se="http://schemas.microsoft.com/office/word/2015/wordml/symex" xmlns:wpg="http://schemas.microsoft.com/office/word/2010/wordprocessingGroup" xmlns:wpi="http://schemas.microsoft.com/office/word/2010/wordprocessingInk" xmlns:wne="http://schemas.microsoft.com/office/word/2006/wordml" xmlns:wps="http://schemas.microsoft.com/office/word/2010/wordprocessingShape" mc:Ignorable="w14 w15 w16se w16cid w16 w16cex w16sdtdh wp14">
   <w:p>
     <w:pPr>
       <w:rPr>
@@ -2772,7 +5718,7 @@
 </file>
 
 <file path=word/numbering.xml><?xml version="1.0" encoding="utf-8"?>
-<w:numbering xmlns:wpc="http://schemas.microsoft.com/office/word/2010/wordprocessingCanvas" xmlns:cx="http://schemas.microsoft.com/office/drawing/2014/chartex" xmlns:cx1="http://schemas.microsoft.com/office/drawing/2015/9/8/chartex" xmlns:cx2="http://schemas.microsoft.com/office/drawing/2015/10/21/chartex" xmlns:cx3="http://schemas.microsoft.com/office/drawing/2016/5/9/chartex" xmlns:cx4="http://schemas.microsoft.com/office/drawing/2016/5/10/chartex" xmlns:cx5="http://schemas.microsoft.com/office/drawing/2016/5/11/chartex" xmlns:cx6="http://schemas.microsoft.com/office/drawing/2016/5/12/chartex" xmlns:cx7="http://schemas.microsoft.com/office/drawing/2016/5/13/chartex" xmlns:cx8="http://schemas.microsoft.com/office/drawing/2016/5/14/chartex" xmlns:mc="http://schemas.openxmlformats.org/markup-compatibility/2006" xmlns:aink="http://schemas.microsoft.com/office/drawing/2016/ink" xmlns:am3d="http://schemas.microsoft.com/office/drawing/2017/model3d" xmlns:o="urn:schemas-microsoft-com:office:office" xmlns:r="http://schemas.openxmlformats.org/officeDocument/2006/relationships" xmlns:m="http://schemas.openxmlformats.org/officeDocument/2006/math" xmlns:v="urn:schemas-microsoft-com:vml" xmlns:wp14="http://schemas.microsoft.com/office/word/2010/wordprocessingDrawing" xmlns:wp="http://schemas.openxmlformats.org/drawingml/2006/wordprocessingDrawing" xmlns:w10="urn:schemas-microsoft-com:office:word" xmlns:w="http://schemas.openxmlformats.org/wordprocessingml/2006/main" xmlns:w14="http://schemas.microsoft.com/office/word/2010/wordml" xmlns:w15="http://schemas.microsoft.com/office/word/2012/wordml" xmlns:w16cex="http://schemas.microsoft.com/office/word/2018/wordml/cex" xmlns:w16cid="http://schemas.microsoft.com/office/word/2016/wordml/cid" xmlns:w16="http://schemas.microsoft.com/office/word/2018/wordml" xmlns:w16se="http://schemas.microsoft.com/office/word/2015/wordml/symex" xmlns:wpg="http://schemas.microsoft.com/office/word/2010/wordprocessingGroup" xmlns:wpi="http://schemas.microsoft.com/office/word/2010/wordprocessingInk" xmlns:wne="http://schemas.microsoft.com/office/word/2006/wordml" xmlns:wps="http://schemas.microsoft.com/office/word/2010/wordprocessingShape" mc:Ignorable="w14 w15 w16se w16cid w16 w16cex wp14">
+<w:numbering xmlns:wpc="http://schemas.microsoft.com/office/word/2010/wordprocessingCanvas" xmlns:cx="http://schemas.microsoft.com/office/drawing/2014/chartex" xmlns:cx1="http://schemas.microsoft.com/office/drawing/2015/9/8/chartex" xmlns:cx2="http://schemas.microsoft.com/office/drawing/2015/10/21/chartex" xmlns:cx3="http://schemas.microsoft.com/office/drawing/2016/5/9/chartex" xmlns:cx4="http://schemas.microsoft.com/office/drawing/2016/5/10/chartex" xmlns:cx5="http://schemas.microsoft.com/office/drawing/2016/5/11/chartex" xmlns:cx6="http://schemas.microsoft.com/office/drawing/2016/5/12/chartex" xmlns:cx7="http://schemas.microsoft.com/office/drawing/2016/5/13/chartex" xmlns:cx8="http://schemas.microsoft.com/office/drawing/2016/5/14/chartex" xmlns:mc="http://schemas.openxmlformats.org/markup-compatibility/2006" xmlns:aink="http://schemas.microsoft.com/office/drawing/2016/ink" xmlns:am3d="http://schemas.microsoft.com/office/drawing/2017/model3d" xmlns:o="urn:schemas-microsoft-com:office:office" xmlns:r="http://schemas.openxmlformats.org/officeDocument/2006/relationships" xmlns:m="http://schemas.openxmlformats.org/officeDocument/2006/math" xmlns:v="urn:schemas-microsoft-com:vml" xmlns:wp14="http://schemas.microsoft.com/office/word/2010/wordprocessingDrawing" xmlns:wp="http://schemas.openxmlformats.org/drawingml/2006/wordprocessingDrawing" xmlns:w10="urn:schemas-microsoft-com:office:word" xmlns:w="http://schemas.openxmlformats.org/wordprocessingml/2006/main" xmlns:w14="http://schemas.microsoft.com/office/word/2010/wordml" xmlns:w15="http://schemas.microsoft.com/office/word/2012/wordml" xmlns:w16cex="http://schemas.microsoft.com/office/word/2018/wordml/cex" xmlns:w16cid="http://schemas.microsoft.com/office/word/2016/wordml/cid" xmlns:w16="http://schemas.microsoft.com/office/word/2018/wordml" xmlns:w16sdtdh="http://schemas.microsoft.com/office/word/2020/wordml/sdtdatahash" xmlns:w16se="http://schemas.microsoft.com/office/word/2015/wordml/symex" xmlns:wpg="http://schemas.microsoft.com/office/word/2010/wordprocessingGroup" xmlns:wpi="http://schemas.microsoft.com/office/word/2010/wordprocessingInk" xmlns:wne="http://schemas.microsoft.com/office/word/2006/wordml" xmlns:wps="http://schemas.microsoft.com/office/word/2010/wordprocessingShape" mc:Ignorable="w14 w15 w16se w16cid w16 w16cex w16sdtdh wp14">
   <w:abstractNum w:abstractNumId="0" w15:restartNumberingAfterBreak="0">
     <w:nsid w:val="062B4364"/>
     <w:multiLevelType w:val="hybridMultilevel"/>
@@ -3410,6 +6356,92 @@
     </w:lvl>
   </w:abstractNum>
   <w:abstractNum w:abstractNumId="6" w15:restartNumberingAfterBreak="0">
+    <w:nsid w:val="2E8A25EF"/>
+    <w:multiLevelType w:val="hybridMultilevel"/>
+    <w:tmpl w:val="0D10A0DE"/>
+    <w:lvl w:ilvl="0" w:tplc="0809000F">
+      <w:start w:val="1"/>
+      <w:numFmt w:val="decimal"/>
+      <w:lvlText w:val="%1."/>
+      <w:lvlJc w:val="left"/>
+      <w:pPr>
+        <w:ind w:left="1080" w:hanging="360"/>
+      </w:pPr>
+    </w:lvl>
+    <w:lvl w:ilvl="1" w:tplc="08090019" w:tentative="1">
+      <w:start w:val="1"/>
+      <w:numFmt w:val="lowerLetter"/>
+      <w:lvlText w:val="%2."/>
+      <w:lvlJc w:val="left"/>
+      <w:pPr>
+        <w:ind w:left="1800" w:hanging="360"/>
+      </w:pPr>
+    </w:lvl>
+    <w:lvl w:ilvl="2" w:tplc="0809001B" w:tentative="1">
+      <w:start w:val="1"/>
+      <w:numFmt w:val="lowerRoman"/>
+      <w:lvlText w:val="%3."/>
+      <w:lvlJc w:val="right"/>
+      <w:pPr>
+        <w:ind w:left="2520" w:hanging="180"/>
+      </w:pPr>
+    </w:lvl>
+    <w:lvl w:ilvl="3" w:tplc="0809000F" w:tentative="1">
+      <w:start w:val="1"/>
+      <w:numFmt w:val="decimal"/>
+      <w:lvlText w:val="%4."/>
+      <w:lvlJc w:val="left"/>
+      <w:pPr>
+        <w:ind w:left="3240" w:hanging="360"/>
+      </w:pPr>
+    </w:lvl>
+    <w:lvl w:ilvl="4" w:tplc="08090019" w:tentative="1">
+      <w:start w:val="1"/>
+      <w:numFmt w:val="lowerLetter"/>
+      <w:lvlText w:val="%5."/>
+      <w:lvlJc w:val="left"/>
+      <w:pPr>
+        <w:ind w:left="3960" w:hanging="360"/>
+      </w:pPr>
+    </w:lvl>
+    <w:lvl w:ilvl="5" w:tplc="0809001B" w:tentative="1">
+      <w:start w:val="1"/>
+      <w:numFmt w:val="lowerRoman"/>
+      <w:lvlText w:val="%6."/>
+      <w:lvlJc w:val="right"/>
+      <w:pPr>
+        <w:ind w:left="4680" w:hanging="180"/>
+      </w:pPr>
+    </w:lvl>
+    <w:lvl w:ilvl="6" w:tplc="0809000F" w:tentative="1">
+      <w:start w:val="1"/>
+      <w:numFmt w:val="decimal"/>
+      <w:lvlText w:val="%7."/>
+      <w:lvlJc w:val="left"/>
+      <w:pPr>
+        <w:ind w:left="5400" w:hanging="360"/>
+      </w:pPr>
+    </w:lvl>
+    <w:lvl w:ilvl="7" w:tplc="08090019" w:tentative="1">
+      <w:start w:val="1"/>
+      <w:numFmt w:val="lowerLetter"/>
+      <w:lvlText w:val="%8."/>
+      <w:lvlJc w:val="left"/>
+      <w:pPr>
+        <w:ind w:left="6120" w:hanging="360"/>
+      </w:pPr>
+    </w:lvl>
+    <w:lvl w:ilvl="8" w:tplc="0809001B" w:tentative="1">
+      <w:start w:val="1"/>
+      <w:numFmt w:val="lowerRoman"/>
+      <w:lvlText w:val="%9."/>
+      <w:lvlJc w:val="right"/>
+      <w:pPr>
+        <w:ind w:left="6840" w:hanging="180"/>
+      </w:pPr>
+    </w:lvl>
+  </w:abstractNum>
+  <w:abstractNum w:abstractNumId="7" w15:restartNumberingAfterBreak="0">
     <w:nsid w:val="2FD96425"/>
     <w:multiLevelType w:val="hybridMultilevel"/>
     <w:tmpl w:val="E7D20D2E"/>
@@ -3522,7 +6554,7 @@
       </w:rPr>
     </w:lvl>
   </w:abstractNum>
-  <w:abstractNum w:abstractNumId="7" w15:restartNumberingAfterBreak="0">
+  <w:abstractNum w:abstractNumId="8" w15:restartNumberingAfterBreak="0">
     <w:nsid w:val="32756935"/>
     <w:multiLevelType w:val="hybridMultilevel"/>
     <w:tmpl w:val="EA763C32"/>
@@ -3635,7 +6667,7 @@
       </w:rPr>
     </w:lvl>
   </w:abstractNum>
-  <w:abstractNum w:abstractNumId="8" w15:restartNumberingAfterBreak="0">
+  <w:abstractNum w:abstractNumId="9" w15:restartNumberingAfterBreak="0">
     <w:nsid w:val="4B2179AD"/>
     <w:multiLevelType w:val="multilevel"/>
     <w:tmpl w:val="72A0EDF4"/>
@@ -3784,7 +6816,7 @@
       </w:rPr>
     </w:lvl>
   </w:abstractNum>
-  <w:abstractNum w:abstractNumId="9" w15:restartNumberingAfterBreak="0">
+  <w:abstractNum w:abstractNumId="10" w15:restartNumberingAfterBreak="0">
     <w:nsid w:val="4D172602"/>
     <w:multiLevelType w:val="hybridMultilevel"/>
     <w:tmpl w:val="6828406C"/>
@@ -3897,7 +6929,7 @@
       </w:rPr>
     </w:lvl>
   </w:abstractNum>
-  <w:abstractNum w:abstractNumId="10" w15:restartNumberingAfterBreak="0">
+  <w:abstractNum w:abstractNumId="11" w15:restartNumberingAfterBreak="0">
     <w:nsid w:val="52AB2D36"/>
     <w:multiLevelType w:val="hybridMultilevel"/>
     <w:tmpl w:val="6520F728"/>
@@ -3986,7 +7018,7 @@
       </w:pPr>
     </w:lvl>
   </w:abstractNum>
-  <w:abstractNum w:abstractNumId="11" w15:restartNumberingAfterBreak="0">
+  <w:abstractNum w:abstractNumId="12" w15:restartNumberingAfterBreak="0">
     <w:nsid w:val="5FB15446"/>
     <w:multiLevelType w:val="hybridMultilevel"/>
     <w:tmpl w:val="7BB662E4"/>
@@ -4099,7 +7131,7 @@
       </w:rPr>
     </w:lvl>
   </w:abstractNum>
-  <w:abstractNum w:abstractNumId="12" w15:restartNumberingAfterBreak="0">
+  <w:abstractNum w:abstractNumId="13" w15:restartNumberingAfterBreak="0">
     <w:nsid w:val="6DEA0175"/>
     <w:multiLevelType w:val="hybridMultilevel"/>
     <w:tmpl w:val="44083194"/>
@@ -4185,7 +7217,7 @@
       </w:pPr>
     </w:lvl>
   </w:abstractNum>
-  <w:abstractNum w:abstractNumId="13" w15:restartNumberingAfterBreak="0">
+  <w:abstractNum w:abstractNumId="14" w15:restartNumberingAfterBreak="0">
     <w:nsid w:val="73C5114A"/>
     <w:multiLevelType w:val="hybridMultilevel"/>
     <w:tmpl w:val="F1FCDEB6"/>
@@ -4271,7 +7303,7 @@
       </w:pPr>
     </w:lvl>
   </w:abstractNum>
-  <w:abstractNum w:abstractNumId="14" w15:restartNumberingAfterBreak="0">
+  <w:abstractNum w:abstractNumId="15" w15:restartNumberingAfterBreak="0">
     <w:nsid w:val="7A3752E5"/>
     <w:multiLevelType w:val="multilevel"/>
     <w:tmpl w:val="C5D044DC"/>
@@ -4421,19 +7453,19 @@
     </w:lvl>
   </w:abstractNum>
   <w:num w:numId="1">
-    <w:abstractNumId w:val="8"/>
+    <w:abstractNumId w:val="9"/>
   </w:num>
   <w:num w:numId="2">
-    <w:abstractNumId w:val="7"/>
+    <w:abstractNumId w:val="8"/>
   </w:num>
   <w:num w:numId="3">
     <w:abstractNumId w:val="3"/>
   </w:num>
   <w:num w:numId="4">
-    <w:abstractNumId w:val="14"/>
+    <w:abstractNumId w:val="15"/>
   </w:num>
   <w:num w:numId="5">
-    <w:abstractNumId w:val="10"/>
+    <w:abstractNumId w:val="11"/>
   </w:num>
   <w:num w:numId="6">
     <w:abstractNumId w:val="0"/>
@@ -4442,34 +7474,37 @@
     <w:abstractNumId w:val="2"/>
   </w:num>
   <w:num w:numId="8">
-    <w:abstractNumId w:val="11"/>
+    <w:abstractNumId w:val="12"/>
   </w:num>
   <w:num w:numId="9">
-    <w:abstractNumId w:val="6"/>
+    <w:abstractNumId w:val="7"/>
   </w:num>
   <w:num w:numId="10">
     <w:abstractNumId w:val="1"/>
   </w:num>
   <w:num w:numId="11">
-    <w:abstractNumId w:val="12"/>
+    <w:abstractNumId w:val="13"/>
   </w:num>
   <w:num w:numId="12">
     <w:abstractNumId w:val="4"/>
   </w:num>
   <w:num w:numId="13">
-    <w:abstractNumId w:val="13"/>
+    <w:abstractNumId w:val="14"/>
   </w:num>
   <w:num w:numId="14">
-    <w:abstractNumId w:val="9"/>
+    <w:abstractNumId w:val="10"/>
   </w:num>
   <w:num w:numId="15">
     <w:abstractNumId w:val="5"/>
+  </w:num>
+  <w:num w:numId="16">
+    <w:abstractNumId w:val="6"/>
   </w:num>
 </w:numbering>
 </file>
 
 <file path=word/styles.xml><?xml version="1.0" encoding="utf-8"?>
-<w:styles xmlns:mc="http://schemas.openxmlformats.org/markup-compatibility/2006" xmlns:r="http://schemas.openxmlformats.org/officeDocument/2006/relationships" xmlns:w="http://schemas.openxmlformats.org/wordprocessingml/2006/main" xmlns:w14="http://schemas.microsoft.com/office/word/2010/wordml" xmlns:w15="http://schemas.microsoft.com/office/word/2012/wordml" xmlns:w16cex="http://schemas.microsoft.com/office/word/2018/wordml/cex" xmlns:w16cid="http://schemas.microsoft.com/office/word/2016/wordml/cid" xmlns:w16="http://schemas.microsoft.com/office/word/2018/wordml" xmlns:w16se="http://schemas.microsoft.com/office/word/2015/wordml/symex" mc:Ignorable="w14 w15 w16se w16cid w16 w16cex">
+<w:styles xmlns:mc="http://schemas.openxmlformats.org/markup-compatibility/2006" xmlns:r="http://schemas.openxmlformats.org/officeDocument/2006/relationships" xmlns:w="http://schemas.openxmlformats.org/wordprocessingml/2006/main" xmlns:w14="http://schemas.microsoft.com/office/word/2010/wordml" xmlns:w15="http://schemas.microsoft.com/office/word/2012/wordml" xmlns:w16cex="http://schemas.microsoft.com/office/word/2018/wordml/cex" xmlns:w16cid="http://schemas.microsoft.com/office/word/2016/wordml/cid" xmlns:w16="http://schemas.microsoft.com/office/word/2018/wordml" xmlns:w16sdtdh="http://schemas.microsoft.com/office/word/2020/wordml/sdtdatahash" xmlns:w16se="http://schemas.microsoft.com/office/word/2015/wordml/symex" mc:Ignorable="w14 w15 w16se w16cid w16 w16cex w16sdtdh">
   <w:docDefaults>
     <w:rPrDefault>
       <w:rPr>
@@ -4591,6 +7626,7 @@
     <w:lsdException w:name="HTML Sample" w:semiHidden="1" w:unhideWhenUsed="1"/>
     <w:lsdException w:name="HTML Typewriter" w:semiHidden="1" w:unhideWhenUsed="1"/>
     <w:lsdException w:name="HTML Variable" w:semiHidden="1" w:unhideWhenUsed="1"/>
+    <w:lsdException w:name="Normal Table" w:semiHidden="1" w:unhideWhenUsed="1"/>
     <w:lsdException w:name="annotation subject" w:semiHidden="1" w:unhideWhenUsed="1"/>
     <w:lsdException w:name="No List" w:semiHidden="1" w:unhideWhenUsed="1"/>
     <w:lsdException w:name="Outline List 1" w:semiHidden="1" w:unhideWhenUsed="1"/>
@@ -4633,8 +7669,11 @@
     <w:lsdException w:name="Table Contemporary" w:semiHidden="1" w:unhideWhenUsed="1"/>
     <w:lsdException w:name="Table Elegant" w:semiHidden="1" w:unhideWhenUsed="1"/>
     <w:lsdException w:name="Table Professional" w:semiHidden="1" w:unhideWhenUsed="1"/>
+    <w:lsdException w:name="Table Subtle 1" w:semiHidden="1" w:unhideWhenUsed="1"/>
     <w:lsdException w:name="Table Subtle 2" w:semiHidden="1" w:unhideWhenUsed="1"/>
     <w:lsdException w:name="Table Web 1" w:semiHidden="1" w:unhideWhenUsed="1"/>
+    <w:lsdException w:name="Table Web 2" w:semiHidden="1" w:unhideWhenUsed="1"/>
+    <w:lsdException w:name="Table Web 3" w:semiHidden="1" w:unhideWhenUsed="1"/>
     <w:lsdException w:name="Balloon Text" w:semiHidden="1" w:unhideWhenUsed="1"/>
     <w:lsdException w:name="Table Grid" w:uiPriority="39"/>
     <w:lsdException w:name="Table Theme" w:semiHidden="1" w:unhideWhenUsed="1"/>
